--- a/LinearAlgebra/Notes/Lect-1/word/sec-1.5.docx
+++ b/LinearAlgebra/Notes/Lect-1/word/sec-1.5.docx
@@ -1,6 +1,6 @@
 
 <file path=word/document.xml><?xml version="1.0" encoding="utf-8"?>
-<w:document xmlns:wpc="http://schemas.microsoft.com/office/word/2010/wordprocessingCanvas" xmlns:cx="http://schemas.microsoft.com/office/drawing/2014/chartex" xmlns:cx1="http://schemas.microsoft.com/office/drawing/2015/9/8/chartex" xmlns:cx2="http://schemas.microsoft.com/office/drawing/2015/10/21/chartex" xmlns:cx3="http://schemas.microsoft.com/office/drawing/2016/5/9/chartex" xmlns:cx4="http://schemas.microsoft.com/office/drawing/2016/5/10/chartex" xmlns:cx5="http://schemas.microsoft.com/office/drawing/2016/5/11/chartex" xmlns:cx6="http://schemas.microsoft.com/office/drawing/2016/5/12/chartex" xmlns:cx7="http://schemas.microsoft.com/office/drawing/2016/5/13/chartex" xmlns:cx8="http://schemas.microsoft.com/office/drawing/2016/5/14/chartex" xmlns:mc="http://schemas.openxmlformats.org/markup-compatibility/2006" xmlns:aink="http://schemas.microsoft.com/office/drawing/2016/ink" xmlns:am3d="http://schemas.microsoft.com/office/drawing/2017/model3d" xmlns:o="urn:schemas-microsoft-com:office:office" xmlns:r="http://schemas.openxmlformats.org/officeDocument/2006/relationships" xmlns:m="http://schemas.openxmlformats.org/officeDocument/2006/math" xmlns:v="urn:schemas-microsoft-com:vml" xmlns:wp14="http://schemas.microsoft.com/office/word/2010/wordprocessingDrawing" xmlns:wp="http://schemas.openxmlformats.org/drawingml/2006/wordprocessingDrawing" xmlns:w10="urn:schemas-microsoft-com:office:word" xmlns:w="http://schemas.openxmlformats.org/wordprocessingml/2006/main" xmlns:w14="http://schemas.microsoft.com/office/word/2010/wordml" xmlns:w15="http://schemas.microsoft.com/office/word/2012/wordml" xmlns:w16cid="http://schemas.microsoft.com/office/word/2016/wordml/cid" xmlns:w16se="http://schemas.microsoft.com/office/word/2015/wordml/symex" xmlns:wpg="http://schemas.microsoft.com/office/word/2010/wordprocessingGroup" xmlns:wpi="http://schemas.microsoft.com/office/word/2010/wordprocessingInk" xmlns:wne="http://schemas.microsoft.com/office/word/2006/wordml" xmlns:wps="http://schemas.microsoft.com/office/word/2010/wordprocessingShape" mc:Ignorable="w14 w15 w16se w16cid wp14">
+<w:document xmlns:wpc="http://schemas.microsoft.com/office/word/2010/wordprocessingCanvas" xmlns:cx="http://schemas.microsoft.com/office/drawing/2014/chartex" xmlns:cx1="http://schemas.microsoft.com/office/drawing/2015/9/8/chartex" xmlns:cx2="http://schemas.microsoft.com/office/drawing/2015/10/21/chartex" xmlns:cx3="http://schemas.microsoft.com/office/drawing/2016/5/9/chartex" xmlns:cx4="http://schemas.microsoft.com/office/drawing/2016/5/10/chartex" xmlns:cx5="http://schemas.microsoft.com/office/drawing/2016/5/11/chartex" xmlns:cx6="http://schemas.microsoft.com/office/drawing/2016/5/12/chartex" xmlns:cx7="http://schemas.microsoft.com/office/drawing/2016/5/13/chartex" xmlns:cx8="http://schemas.microsoft.com/office/drawing/2016/5/14/chartex" xmlns:mc="http://schemas.openxmlformats.org/markup-compatibility/2006" xmlns:aink="http://schemas.microsoft.com/office/drawing/2016/ink" xmlns:am3d="http://schemas.microsoft.com/office/drawing/2017/model3d" xmlns:o="urn:schemas-microsoft-com:office:office" xmlns:r="http://schemas.openxmlformats.org/officeDocument/2006/relationships" xmlns:m="http://schemas.openxmlformats.org/officeDocument/2006/math" xmlns:v="urn:schemas-microsoft-com:vml" xmlns:wp14="http://schemas.microsoft.com/office/word/2010/wordprocessingDrawing" xmlns:wp="http://schemas.openxmlformats.org/drawingml/2006/wordprocessingDrawing" xmlns:w10="urn:schemas-microsoft-com:office:word" xmlns:w="http://schemas.openxmlformats.org/wordprocessingml/2006/main" xmlns:w14="http://schemas.microsoft.com/office/word/2010/wordml" xmlns:w15="http://schemas.microsoft.com/office/word/2012/wordml" xmlns:w16cex="http://schemas.microsoft.com/office/word/2018/wordml/cex" xmlns:w16cid="http://schemas.microsoft.com/office/word/2016/wordml/cid" xmlns:w16="http://schemas.microsoft.com/office/word/2018/wordml" xmlns:w16se="http://schemas.microsoft.com/office/word/2015/wordml/symex" xmlns:wpg="http://schemas.microsoft.com/office/word/2010/wordprocessingGroup" xmlns:wpi="http://schemas.microsoft.com/office/word/2010/wordprocessingInk" xmlns:wne="http://schemas.microsoft.com/office/word/2006/wordml" xmlns:wps="http://schemas.microsoft.com/office/word/2010/wordprocessingShape" mc:Ignorable="w14 w15 w16se w16cid w16 w16cex wp14">
   <w:body>
     <w:p>
       <w:pPr>
@@ -157,11 +157,11 @@
         <w:rPr>
           <w:position w:val="-4"/>
         </w:rPr>
-        <w:object w:dxaOrig="380" w:dyaOrig="360">
+        <w:object w:dxaOrig="380" w:dyaOrig="360" w14:anchorId="3D2D9837">
           <v:shape id="_x0000_i1026" type="#_x0000_t75" style="width:19.2pt;height:18pt" o:ole="">
             <v:imagedata r:id="rId8" o:title=""/>
           </v:shape>
-          <o:OLEObject Type="Embed" ProgID="Equation.DSMT4" ShapeID="_x0000_i1026" DrawAspect="Content" ObjectID="_1629872427" r:id="rId9"/>
+          <o:OLEObject Type="Embed" ProgID="Equation.DSMT4" ShapeID="_x0000_i1026" DrawAspect="Content" ObjectID="_1654666267" r:id="rId9"/>
         </w:object>
       </w:r>
       <w:r>
@@ -171,11 +171,11 @@
         <w:rPr>
           <w:position w:val="-4"/>
         </w:rPr>
-        <w:object w:dxaOrig="300" w:dyaOrig="279">
+        <w:object w:dxaOrig="300" w:dyaOrig="279" w14:anchorId="19354256">
           <v:shape id="_x0000_i1027" type="#_x0000_t75" style="width:15pt;height:14.4pt" o:ole="">
             <v:imagedata r:id="rId10" o:title=""/>
           </v:shape>
-          <o:OLEObject Type="Embed" ProgID="Equation.DSMT4" ShapeID="_x0000_i1027" DrawAspect="Content" ObjectID="_1629872428" r:id="rId11"/>
+          <o:OLEObject Type="Embed" ProgID="Equation.DSMT4" ShapeID="_x0000_i1027" DrawAspect="Content" ObjectID="_1654666268" r:id="rId11"/>
         </w:object>
       </w:r>
       <w:r>
@@ -193,11 +193,11 @@
         <w:rPr>
           <w:position w:val="-4"/>
         </w:rPr>
-        <w:object w:dxaOrig="380" w:dyaOrig="360">
+        <w:object w:dxaOrig="380" w:dyaOrig="360" w14:anchorId="2B3E943E">
           <v:shape id="_x0000_i1028" type="#_x0000_t75" style="width:19.2pt;height:18pt" o:ole="">
             <v:imagedata r:id="rId12" o:title=""/>
           </v:shape>
-          <o:OLEObject Type="Embed" ProgID="Equation.DSMT4" ShapeID="_x0000_i1028" DrawAspect="Content" ObjectID="_1629872429" r:id="rId13"/>
+          <o:OLEObject Type="Embed" ProgID="Equation.DSMT4" ShapeID="_x0000_i1028" DrawAspect="Content" ObjectID="_1654666269" r:id="rId13"/>
         </w:object>
       </w:r>
       <w:r>
@@ -291,11 +291,11 @@
         <w:rPr>
           <w:position w:val="-50"/>
         </w:rPr>
-        <w:object w:dxaOrig="4340" w:dyaOrig="1120">
+        <w:object w:dxaOrig="4340" w:dyaOrig="1120" w14:anchorId="1AC9CE71">
           <v:shape id="_x0000_i1029" type="#_x0000_t75" style="width:217.2pt;height:56.4pt" o:ole="">
             <v:imagedata r:id="rId14" o:title=""/>
           </v:shape>
-          <o:OLEObject Type="Embed" ProgID="Equation.DSMT4" ShapeID="_x0000_i1029" DrawAspect="Content" ObjectID="_1629872430" r:id="rId15"/>
+          <o:OLEObject Type="Embed" ProgID="Equation.DSMT4" ShapeID="_x0000_i1029" DrawAspect="Content" ObjectID="_1654666270" r:id="rId15"/>
         </w:object>
       </w:r>
     </w:p>
@@ -341,11 +341,11 @@
         <w:rPr>
           <w:position w:val="-4"/>
         </w:rPr>
-        <w:object w:dxaOrig="380" w:dyaOrig="360">
+        <w:object w:dxaOrig="380" w:dyaOrig="360" w14:anchorId="4B017634">
           <v:shape id="_x0000_i1030" type="#_x0000_t75" style="width:19.2pt;height:18pt" o:ole="">
             <v:imagedata r:id="rId16" o:title=""/>
           </v:shape>
-          <o:OLEObject Type="Embed" ProgID="Equation.DSMT4" ShapeID="_x0000_i1030" DrawAspect="Content" ObjectID="_1629872431" r:id="rId17"/>
+          <o:OLEObject Type="Embed" ProgID="Equation.DSMT4" ShapeID="_x0000_i1030" DrawAspect="Content" ObjectID="_1654666271" r:id="rId17"/>
         </w:object>
       </w:r>
       <w:r>
@@ -401,19 +401,16 @@
         <w:rPr>
           <w:position w:val="-36"/>
         </w:rPr>
-        <w:object w:dxaOrig="1359" w:dyaOrig="700">
+        <w:object w:dxaOrig="1359" w:dyaOrig="700" w14:anchorId="122088BA">
           <v:shape id="_x0000_i1031" type="#_x0000_t75" style="width:68.4pt;height:35.4pt" o:ole="">
             <v:imagedata r:id="rId18" o:title=""/>
           </v:shape>
-          <o:OLEObject Type="Embed" ProgID="Equation.DSMT4" ShapeID="_x0000_i1031" DrawAspect="Content" ObjectID="_1629872432" r:id="rId19"/>
+          <o:OLEObject Type="Embed" ProgID="Equation.DSMT4" ShapeID="_x0000_i1031" DrawAspect="Content" ObjectID="_1654666272" r:id="rId19"/>
         </w:object>
       </w:r>
     </w:p>
     <w:p/>
-    <w:p>
-      <w:bookmarkStart w:id="0" w:name="_GoBack"/>
-      <w:bookmarkEnd w:id="0"/>
-    </w:p>
+    <w:p/>
     <w:p>
       <w:pPr>
         <w:spacing w:line="360" w:lineRule="auto"/>
@@ -442,11 +439,11 @@
         <w:rPr>
           <w:position w:val="-22"/>
         </w:rPr>
-        <w:object w:dxaOrig="1120" w:dyaOrig="639">
+        <w:object w:dxaOrig="1120" w:dyaOrig="639" w14:anchorId="052A0743">
           <v:shape id="_x0000_i1032" type="#_x0000_t75" style="width:56.4pt;height:32.4pt" o:ole="">
             <v:imagedata r:id="rId20" o:title=""/>
           </v:shape>
-          <o:OLEObject Type="Embed" ProgID="Equation.DSMT4" ShapeID="_x0000_i1032" DrawAspect="Content" ObjectID="_1629872433" r:id="rId21"/>
+          <o:OLEObject Type="Embed" ProgID="Equation.DSMT4" ShapeID="_x0000_i1032" DrawAspect="Content" ObjectID="_1654666273" r:id="rId21"/>
         </w:object>
       </w:r>
     </w:p>
@@ -462,11 +459,11 @@
         <w:rPr>
           <w:position w:val="-14"/>
         </w:rPr>
-        <w:object w:dxaOrig="2060" w:dyaOrig="480">
+        <w:object w:dxaOrig="2060" w:dyaOrig="480" w14:anchorId="386557F4">
           <v:shape id="_x0000_i1033" type="#_x0000_t75" style="width:102.6pt;height:24pt" o:ole="">
             <v:imagedata r:id="rId22" o:title=""/>
           </v:shape>
-          <o:OLEObject Type="Embed" ProgID="Equation.DSMT4" ShapeID="_x0000_i1033" DrawAspect="Content" ObjectID="_1629872434" r:id="rId23"/>
+          <o:OLEObject Type="Embed" ProgID="Equation.DSMT4" ShapeID="_x0000_i1033" DrawAspect="Content" ObjectID="_1654666274" r:id="rId23"/>
         </w:object>
       </w:r>
     </w:p>
@@ -482,11 +479,11 @@
         <w:rPr>
           <w:position w:val="-14"/>
         </w:rPr>
-        <w:object w:dxaOrig="2060" w:dyaOrig="480">
+        <w:object w:dxaOrig="2060" w:dyaOrig="480" w14:anchorId="22EBF17A">
           <v:shape id="_x0000_i1034" type="#_x0000_t75" style="width:102.6pt;height:24pt" o:ole="">
             <v:imagedata r:id="rId24" o:title=""/>
           </v:shape>
-          <o:OLEObject Type="Embed" ProgID="Equation.DSMT4" ShapeID="_x0000_i1034" DrawAspect="Content" ObjectID="_1629872435" r:id="rId25"/>
+          <o:OLEObject Type="Embed" ProgID="Equation.DSMT4" ShapeID="_x0000_i1034" DrawAspect="Content" ObjectID="_1654666275" r:id="rId25"/>
         </w:object>
       </w:r>
     </w:p>
@@ -502,11 +499,11 @@
         <w:rPr>
           <w:position w:val="-14"/>
         </w:rPr>
-        <w:object w:dxaOrig="1280" w:dyaOrig="480">
+        <w:object w:dxaOrig="1280" w:dyaOrig="480" w14:anchorId="509B93E2">
           <v:shape id="_x0000_i1035" type="#_x0000_t75" style="width:64.8pt;height:24pt" o:ole="">
             <v:imagedata r:id="rId26" o:title=""/>
           </v:shape>
-          <o:OLEObject Type="Embed" ProgID="Equation.DSMT4" ShapeID="_x0000_i1035" DrawAspect="Content" ObjectID="_1629872436" r:id="rId27"/>
+          <o:OLEObject Type="Embed" ProgID="Equation.DSMT4" ShapeID="_x0000_i1035" DrawAspect="Content" ObjectID="_1654666276" r:id="rId27"/>
         </w:object>
       </w:r>
     </w:p>
@@ -522,11 +519,11 @@
         <w:rPr>
           <w:position w:val="-14"/>
         </w:rPr>
-        <w:object w:dxaOrig="1560" w:dyaOrig="480">
+        <w:object w:dxaOrig="1560" w:dyaOrig="480" w14:anchorId="7B8538A3">
           <v:shape id="_x0000_i1036" type="#_x0000_t75" style="width:78pt;height:24pt" o:ole="">
             <v:imagedata r:id="rId28" o:title=""/>
           </v:shape>
-          <o:OLEObject Type="Embed" ProgID="Equation.DSMT4" ShapeID="_x0000_i1036" DrawAspect="Content" ObjectID="_1629872437" r:id="rId29"/>
+          <o:OLEObject Type="Embed" ProgID="Equation.DSMT4" ShapeID="_x0000_i1036" DrawAspect="Content" ObjectID="_1654666277" r:id="rId29"/>
         </w:object>
       </w:r>
     </w:p>
@@ -583,11 +580,11 @@
         <w:rPr>
           <w:position w:val="-4"/>
         </w:rPr>
-        <w:object w:dxaOrig="360" w:dyaOrig="360">
+        <w:object w:dxaOrig="360" w:dyaOrig="360" w14:anchorId="40DAC8DD">
           <v:shape id="_x0000_i1037" type="#_x0000_t75" style="width:18pt;height:18pt" o:ole="">
             <v:imagedata r:id="rId30" o:title=""/>
           </v:shape>
-          <o:OLEObject Type="Embed" ProgID="Equation.DSMT4" ShapeID="_x0000_i1037" DrawAspect="Content" ObjectID="_1629872438" r:id="rId31"/>
+          <o:OLEObject Type="Embed" ProgID="Equation.DSMT4" ShapeID="_x0000_i1037" DrawAspect="Content" ObjectID="_1654666278" r:id="rId31"/>
         </w:object>
       </w:r>
       <w:r>
@@ -603,11 +600,11 @@
         <w:rPr>
           <w:position w:val="-22"/>
         </w:rPr>
-        <w:object w:dxaOrig="1719" w:dyaOrig="639">
+        <w:object w:dxaOrig="1719" w:dyaOrig="639" w14:anchorId="2458A5AC">
           <v:shape id="_x0000_i1038" type="#_x0000_t75" style="width:85.8pt;height:32.4pt" o:ole="">
             <v:imagedata r:id="rId32" o:title=""/>
           </v:shape>
-          <o:OLEObject Type="Embed" ProgID="Equation.DSMT4" ShapeID="_x0000_i1038" DrawAspect="Content" ObjectID="_1629872439" r:id="rId33"/>
+          <o:OLEObject Type="Embed" ProgID="Equation.DSMT4" ShapeID="_x0000_i1038" DrawAspect="Content" ObjectID="_1654666279" r:id="rId33"/>
         </w:object>
       </w:r>
     </w:p>
@@ -656,11 +653,11 @@
         <w:rPr>
           <w:position w:val="-22"/>
         </w:rPr>
-        <w:object w:dxaOrig="2220" w:dyaOrig="639">
+        <w:object w:dxaOrig="2220" w:dyaOrig="639" w14:anchorId="77D873B9">
           <v:shape id="_x0000_i1039" type="#_x0000_t75" style="width:110.4pt;height:32.4pt" o:ole="">
             <v:imagedata r:id="rId34" o:title=""/>
           </v:shape>
-          <o:OLEObject Type="Embed" ProgID="Equation.DSMT4" ShapeID="_x0000_i1039" DrawAspect="Content" ObjectID="_1629872440" r:id="rId35"/>
+          <o:OLEObject Type="Embed" ProgID="Equation.DSMT4" ShapeID="_x0000_i1039" DrawAspect="Content" ObjectID="_1654666280" r:id="rId35"/>
         </w:object>
       </w:r>
     </w:p>
@@ -678,11 +675,11 @@
         <w:rPr>
           <w:position w:val="-4"/>
         </w:rPr>
-        <w:object w:dxaOrig="499" w:dyaOrig="360">
+        <w:object w:dxaOrig="499" w:dyaOrig="360" w14:anchorId="45DC81E8">
           <v:shape id="_x0000_i1040" type="#_x0000_t75" style="width:25.2pt;height:18pt" o:ole="">
             <v:imagedata r:id="rId36" o:title=""/>
           </v:shape>
-          <o:OLEObject Type="Embed" ProgID="Equation.DSMT4" ShapeID="_x0000_i1040" DrawAspect="Content" ObjectID="_1629872441" r:id="rId37"/>
+          <o:OLEObject Type="Embed" ProgID="Equation.DSMT4" ShapeID="_x0000_i1040" DrawAspect="Content" ObjectID="_1654666281" r:id="rId37"/>
         </w:object>
       </w:r>
     </w:p>
@@ -701,11 +698,11 @@
         <w:rPr>
           <w:position w:val="-4"/>
         </w:rPr>
-        <w:object w:dxaOrig="380" w:dyaOrig="260">
+        <w:object w:dxaOrig="380" w:dyaOrig="260" w14:anchorId="37708B4E">
           <v:shape id="_x0000_i1041" type="#_x0000_t75" style="width:19.2pt;height:13.2pt" o:ole="">
             <v:imagedata r:id="rId38" o:title=""/>
           </v:shape>
-          <o:OLEObject Type="Embed" ProgID="Equation.DSMT4" ShapeID="_x0000_i1041" DrawAspect="Content" ObjectID="_1629872442" r:id="rId39"/>
+          <o:OLEObject Type="Embed" ProgID="Equation.DSMT4" ShapeID="_x0000_i1041" DrawAspect="Content" ObjectID="_1654666282" r:id="rId39"/>
         </w:object>
       </w:r>
       <w:r>
@@ -720,11 +717,11 @@
         <w:rPr>
           <w:position w:val="-22"/>
         </w:rPr>
-        <w:object w:dxaOrig="2220" w:dyaOrig="639">
+        <w:object w:dxaOrig="2220" w:dyaOrig="639" w14:anchorId="739D09FF">
           <v:shape id="_x0000_i1042" type="#_x0000_t75" style="width:110.4pt;height:32.4pt" o:ole="">
             <v:imagedata r:id="rId40" o:title=""/>
           </v:shape>
-          <o:OLEObject Type="Embed" ProgID="Equation.DSMT4" ShapeID="_x0000_i1042" DrawAspect="Content" ObjectID="_1629872443" r:id="rId41"/>
+          <o:OLEObject Type="Embed" ProgID="Equation.DSMT4" ShapeID="_x0000_i1042" DrawAspect="Content" ObjectID="_1654666283" r:id="rId41"/>
         </w:object>
       </w:r>
     </w:p>
@@ -742,11 +739,11 @@
         <w:rPr>
           <w:position w:val="-4"/>
         </w:rPr>
-        <w:object w:dxaOrig="499" w:dyaOrig="360">
+        <w:object w:dxaOrig="499" w:dyaOrig="360" w14:anchorId="6A957398">
           <v:shape id="_x0000_i1043" type="#_x0000_t75" style="width:25.2pt;height:18pt" o:ole="">
             <v:imagedata r:id="rId36" o:title=""/>
           </v:shape>
-          <o:OLEObject Type="Embed" ProgID="Equation.DSMT4" ShapeID="_x0000_i1043" DrawAspect="Content" ObjectID="_1629872444" r:id="rId42"/>
+          <o:OLEObject Type="Embed" ProgID="Equation.DSMT4" ShapeID="_x0000_i1043" DrawAspect="Content" ObjectID="_1654666284" r:id="rId42"/>
         </w:object>
       </w:r>
     </w:p>
@@ -764,11 +761,11 @@
         <w:rPr>
           <w:position w:val="-4"/>
         </w:rPr>
-        <w:object w:dxaOrig="380" w:dyaOrig="260">
+        <w:object w:dxaOrig="380" w:dyaOrig="260" w14:anchorId="02808715">
           <v:shape id="_x0000_i1044" type="#_x0000_t75" style="width:19.2pt;height:13.2pt" o:ole="">
             <v:imagedata r:id="rId38" o:title=""/>
           </v:shape>
-          <o:OLEObject Type="Embed" ProgID="Equation.DSMT4" ShapeID="_x0000_i1044" DrawAspect="Content" ObjectID="_1629872445" r:id="rId43"/>
+          <o:OLEObject Type="Embed" ProgID="Equation.DSMT4" ShapeID="_x0000_i1044" DrawAspect="Content" ObjectID="_1654666285" r:id="rId43"/>
         </w:object>
       </w:r>
       <w:r>
@@ -804,11 +801,11 @@
         <w:rPr>
           <w:position w:val="-30"/>
         </w:rPr>
-        <w:object w:dxaOrig="3320" w:dyaOrig="720">
+        <w:object w:dxaOrig="3320" w:dyaOrig="720" w14:anchorId="17CAE395">
           <v:shape id="_x0000_i1045" type="#_x0000_t75" style="width:166.2pt;height:36pt" o:ole="">
             <v:imagedata r:id="rId44" o:title=""/>
           </v:shape>
-          <o:OLEObject Type="Embed" ProgID="Equation.DSMT4" ShapeID="_x0000_i1045" DrawAspect="Content" ObjectID="_1629872446" r:id="rId45"/>
+          <o:OLEObject Type="Embed" ProgID="Equation.DSMT4" ShapeID="_x0000_i1045" DrawAspect="Content" ObjectID="_1654666286" r:id="rId45"/>
         </w:object>
       </w:r>
     </w:p>
@@ -821,11 +818,11 @@
         <w:rPr>
           <w:position w:val="-30"/>
         </w:rPr>
-        <w:object w:dxaOrig="2780" w:dyaOrig="740">
+        <w:object w:dxaOrig="2780" w:dyaOrig="740" w14:anchorId="5D899263">
           <v:shape id="_x0000_i1046" type="#_x0000_t75" style="width:138.6pt;height:37.2pt" o:ole="">
             <v:imagedata r:id="rId46" o:title=""/>
           </v:shape>
-          <o:OLEObject Type="Embed" ProgID="Equation.DSMT4" ShapeID="_x0000_i1046" DrawAspect="Content" ObjectID="_1629872447" r:id="rId47"/>
+          <o:OLEObject Type="Embed" ProgID="Equation.DSMT4" ShapeID="_x0000_i1046" DrawAspect="Content" ObjectID="_1654666287" r:id="rId47"/>
         </w:object>
       </w:r>
     </w:p>
@@ -844,11 +841,11 @@
         <w:rPr>
           <w:position w:val="-50"/>
         </w:rPr>
-        <w:object w:dxaOrig="2520" w:dyaOrig="1120">
+        <w:object w:dxaOrig="2520" w:dyaOrig="1120" w14:anchorId="01C1C6D8">
           <v:shape id="_x0000_i1047" type="#_x0000_t75" style="width:125.4pt;height:56.4pt" o:ole="">
             <v:imagedata r:id="rId48" o:title=""/>
           </v:shape>
-          <o:OLEObject Type="Embed" ProgID="Equation.DSMT4" ShapeID="_x0000_i1047" DrawAspect="Content" ObjectID="_1629872448" r:id="rId49"/>
+          <o:OLEObject Type="Embed" ProgID="Equation.DSMT4" ShapeID="_x0000_i1047" DrawAspect="Content" ObjectID="_1654666288" r:id="rId49"/>
         </w:object>
       </w:r>
     </w:p>
@@ -1003,11 +1000,11 @@
         <w:rPr>
           <w:position w:val="-62"/>
         </w:rPr>
-        <w:object w:dxaOrig="2260" w:dyaOrig="1359">
+        <w:object w:dxaOrig="2260" w:dyaOrig="1359" w14:anchorId="01F60F02">
           <v:shape id="_x0000_i1048" type="#_x0000_t75" style="width:112.8pt;height:68.4pt" o:ole="">
             <v:imagedata r:id="rId50" o:title=""/>
           </v:shape>
-          <o:OLEObject Type="Embed" ProgID="Equation.DSMT4" ShapeID="_x0000_i1048" DrawAspect="Content" ObjectID="_1629872449" r:id="rId51"/>
+          <o:OLEObject Type="Embed" ProgID="Equation.DSMT4" ShapeID="_x0000_i1048" DrawAspect="Content" ObjectID="_1654666289" r:id="rId51"/>
         </w:object>
       </w:r>
     </w:p>
@@ -1022,11 +1019,11 @@
         <w:rPr>
           <w:position w:val="-18"/>
         </w:rPr>
-        <w:object w:dxaOrig="2360" w:dyaOrig="440">
+        <w:object w:dxaOrig="2360" w:dyaOrig="440" w14:anchorId="57AA7E98">
           <v:shape id="_x0000_i1049" type="#_x0000_t75" style="width:118.2pt;height:22.2pt" o:ole="">
             <v:imagedata r:id="rId52" o:title=""/>
           </v:shape>
-          <o:OLEObject Type="Embed" ProgID="Equation.DSMT4" ShapeID="_x0000_i1049" DrawAspect="Content" ObjectID="_1629872450" r:id="rId53"/>
+          <o:OLEObject Type="Embed" ProgID="Equation.DSMT4" ShapeID="_x0000_i1049" DrawAspect="Content" ObjectID="_1654666290" r:id="rId53"/>
         </w:object>
       </w:r>
       <w:r>
@@ -1108,11 +1105,11 @@
         <w:rPr>
           <w:position w:val="-6"/>
         </w:rPr>
-        <w:object w:dxaOrig="520" w:dyaOrig="220">
+        <w:object w:dxaOrig="520" w:dyaOrig="220" w14:anchorId="42C766E7">
           <v:shape id="_x0000_i1050" type="#_x0000_t75" style="width:26.4pt;height:11.4pt" o:ole="">
             <v:imagedata r:id="rId54" o:title=""/>
           </v:shape>
-          <o:OLEObject Type="Embed" ProgID="Equation.DSMT4" ShapeID="_x0000_i1050" DrawAspect="Content" ObjectID="_1629872451" r:id="rId55"/>
+          <o:OLEObject Type="Embed" ProgID="Equation.DSMT4" ShapeID="_x0000_i1050" DrawAspect="Content" ObjectID="_1654666291" r:id="rId55"/>
         </w:object>
       </w:r>
       <w:r>
@@ -1128,11 +1125,11 @@
         <w:rPr>
           <w:position w:val="-76"/>
         </w:rPr>
-        <w:object w:dxaOrig="2439" w:dyaOrig="1640">
+        <w:object w:dxaOrig="2439" w:dyaOrig="1640" w14:anchorId="76C38E5F">
           <v:shape id="_x0000_i1051" type="#_x0000_t75" style="width:122.4pt;height:82.2pt" o:ole="">
             <v:imagedata r:id="rId56" o:title=""/>
           </v:shape>
-          <o:OLEObject Type="Embed" ProgID="Equation.DSMT4" ShapeID="_x0000_i1051" DrawAspect="Content" ObjectID="_1629872452" r:id="rId57"/>
+          <o:OLEObject Type="Embed" ProgID="Equation.DSMT4" ShapeID="_x0000_i1051" DrawAspect="Content" ObjectID="_1654666292" r:id="rId57"/>
         </w:object>
       </w:r>
     </w:p>
@@ -1153,11 +1150,11 @@
         <w:rPr>
           <w:position w:val="-108"/>
         </w:rPr>
-        <w:object w:dxaOrig="2740" w:dyaOrig="2280">
+        <w:object w:dxaOrig="2740" w:dyaOrig="2280" w14:anchorId="4739C647">
           <v:shape id="_x0000_i1052" type="#_x0000_t75" style="width:136.2pt;height:114pt" o:ole="">
             <v:imagedata r:id="rId58" o:title=""/>
           </v:shape>
-          <o:OLEObject Type="Embed" ProgID="Equation.DSMT4" ShapeID="_x0000_i1052" DrawAspect="Content" ObjectID="_1629872453" r:id="rId59"/>
+          <o:OLEObject Type="Embed" ProgID="Equation.DSMT4" ShapeID="_x0000_i1052" DrawAspect="Content" ObjectID="_1654666293" r:id="rId59"/>
         </w:object>
       </w:r>
     </w:p>
@@ -1175,11 +1172,11 @@
         <w:rPr>
           <w:position w:val="-98"/>
         </w:rPr>
-        <w:object w:dxaOrig="2620" w:dyaOrig="2079">
+        <w:object w:dxaOrig="2620" w:dyaOrig="2079" w14:anchorId="0E785DB3">
           <v:shape id="_x0000_i1053" type="#_x0000_t75" style="width:130.2pt;height:104.4pt" o:ole="">
             <v:imagedata r:id="rId60" o:title=""/>
           </v:shape>
-          <o:OLEObject Type="Embed" ProgID="Equation.DSMT4" ShapeID="_x0000_i1053" DrawAspect="Content" ObjectID="_1629872454" r:id="rId61"/>
+          <o:OLEObject Type="Embed" ProgID="Equation.DSMT4" ShapeID="_x0000_i1053" DrawAspect="Content" ObjectID="_1654666294" r:id="rId61"/>
         </w:object>
       </w:r>
     </w:p>
@@ -1281,11 +1278,11 @@
         <w:jc w:val="center"/>
       </w:pPr>
       <w:r>
-        <w:object w:dxaOrig="3415" w:dyaOrig="2338">
+        <w:object w:dxaOrig="3415" w:dyaOrig="2338" w14:anchorId="3AAF4F94">
           <v:shape id="_x0000_i1054" type="#_x0000_t75" style="width:171pt;height:117pt" o:ole="">
             <v:imagedata r:id="rId62" o:title=""/>
           </v:shape>
-          <o:OLEObject Type="Embed" ProgID="Visio.Drawing.11" ShapeID="_x0000_i1054" DrawAspect="Content" ObjectID="_1629872455" r:id="rId63"/>
+          <o:OLEObject Type="Embed" ProgID="Visio.Drawing.11" ShapeID="_x0000_i1054" DrawAspect="Content" ObjectID="_1654666295" r:id="rId63"/>
         </w:object>
       </w:r>
       <w:r>
@@ -1295,11 +1292,11 @@
         <w:tab/>
       </w:r>
       <w:r>
-        <w:object w:dxaOrig="3395" w:dyaOrig="2426">
+        <w:object w:dxaOrig="3395" w:dyaOrig="2426" w14:anchorId="728CB967">
           <v:shape id="_x0000_i1055" type="#_x0000_t75" style="width:169.8pt;height:121.8pt" o:ole="">
             <v:imagedata r:id="rId64" o:title=""/>
           </v:shape>
-          <o:OLEObject Type="Embed" ProgID="Visio.Drawing.11" ShapeID="_x0000_i1055" DrawAspect="Content" ObjectID="_1629872456" r:id="rId65"/>
+          <o:OLEObject Type="Embed" ProgID="Visio.Drawing.11" ShapeID="_x0000_i1055" DrawAspect="Content" ObjectID="_1654666296" r:id="rId65"/>
         </w:object>
       </w:r>
     </w:p>
@@ -1493,11 +1490,11 @@
         <w:rPr>
           <w:position w:val="-50"/>
         </w:rPr>
-        <w:object w:dxaOrig="1620" w:dyaOrig="1120">
+        <w:object w:dxaOrig="1620" w:dyaOrig="1120" w14:anchorId="1BB1A00D">
           <v:shape id="_x0000_i1056" type="#_x0000_t75" style="width:81pt;height:56.4pt" o:ole="">
             <v:imagedata r:id="rId66" o:title=""/>
           </v:shape>
-          <o:OLEObject Type="Embed" ProgID="Equation.DSMT4" ShapeID="_x0000_i1056" DrawAspect="Content" ObjectID="_1629872457" r:id="rId67"/>
+          <o:OLEObject Type="Embed" ProgID="Equation.DSMT4" ShapeID="_x0000_i1056" DrawAspect="Content" ObjectID="_1654666297" r:id="rId67"/>
         </w:object>
       </w:r>
       <w:r>
@@ -1510,11 +1507,11 @@
         <w:rPr>
           <w:position w:val="-50"/>
         </w:rPr>
-        <w:object w:dxaOrig="1740" w:dyaOrig="1120">
+        <w:object w:dxaOrig="1740" w:dyaOrig="1120" w14:anchorId="0855E17A">
           <v:shape id="_x0000_i1057" type="#_x0000_t75" style="width:87pt;height:56.4pt" o:ole="">
             <v:imagedata r:id="rId68" o:title=""/>
           </v:shape>
-          <o:OLEObject Type="Embed" ProgID="Equation.DSMT4" ShapeID="_x0000_i1057" DrawAspect="Content" ObjectID="_1629872458" r:id="rId69"/>
+          <o:OLEObject Type="Embed" ProgID="Equation.DSMT4" ShapeID="_x0000_i1057" DrawAspect="Content" ObjectID="_1654666298" r:id="rId69"/>
         </w:object>
       </w:r>
     </w:p>
@@ -1550,11 +1547,11 @@
         <w:rPr>
           <w:position w:val="-72"/>
         </w:rPr>
-        <w:object w:dxaOrig="2120" w:dyaOrig="1560">
+        <w:object w:dxaOrig="2120" w:dyaOrig="1560" w14:anchorId="61B7B51F">
           <v:shape id="_x0000_i1058" type="#_x0000_t75" style="width:105.6pt;height:78pt" o:ole="">
             <v:imagedata r:id="rId70" o:title=""/>
           </v:shape>
-          <o:OLEObject Type="Embed" ProgID="Equation.DSMT4" ShapeID="_x0000_i1058" DrawAspect="Content" ObjectID="_1629872459" r:id="rId71"/>
+          <o:OLEObject Type="Embed" ProgID="Equation.DSMT4" ShapeID="_x0000_i1058" DrawAspect="Content" ObjectID="_1654666299" r:id="rId71"/>
         </w:object>
       </w:r>
       <w:r>
@@ -1564,11 +1561,11 @@
         <w:rPr>
           <w:position w:val="-50"/>
         </w:rPr>
-        <w:object w:dxaOrig="1920" w:dyaOrig="1120">
+        <w:object w:dxaOrig="1920" w:dyaOrig="1120" w14:anchorId="5FAC621E">
           <v:shape id="_x0000_i1059" type="#_x0000_t75" style="width:96pt;height:56.4pt" o:ole="">
             <v:imagedata r:id="rId72" o:title=""/>
           </v:shape>
-          <o:OLEObject Type="Embed" ProgID="Equation.DSMT4" ShapeID="_x0000_i1059" DrawAspect="Content" ObjectID="_1629872460" r:id="rId73"/>
+          <o:OLEObject Type="Embed" ProgID="Equation.DSMT4" ShapeID="_x0000_i1059" DrawAspect="Content" ObjectID="_1654666300" r:id="rId73"/>
         </w:object>
       </w:r>
       <w:r>
@@ -1578,11 +1575,11 @@
         <w:rPr>
           <w:position w:val="-50"/>
         </w:rPr>
-        <w:object w:dxaOrig="1760" w:dyaOrig="1120">
+        <w:object w:dxaOrig="1760" w:dyaOrig="1120" w14:anchorId="733CFC67">
           <v:shape id="_x0000_i1060" type="#_x0000_t75" style="width:88.8pt;height:56.4pt" o:ole="">
             <v:imagedata r:id="rId74" o:title=""/>
           </v:shape>
-          <o:OLEObject Type="Embed" ProgID="Equation.DSMT4" ShapeID="_x0000_i1060" DrawAspect="Content" ObjectID="_1629872461" r:id="rId75"/>
+          <o:OLEObject Type="Embed" ProgID="Equation.DSMT4" ShapeID="_x0000_i1060" DrawAspect="Content" ObjectID="_1654666301" r:id="rId75"/>
         </w:object>
       </w:r>
     </w:p>
@@ -1628,11 +1625,11 @@
         <w:rPr>
           <w:position w:val="-6"/>
         </w:rPr>
-        <w:object w:dxaOrig="880" w:dyaOrig="279">
+        <w:object w:dxaOrig="880" w:dyaOrig="279" w14:anchorId="05ABDDA7">
           <v:shape id="_x0000_i1061" type="#_x0000_t75" style="width:44.4pt;height:14.4pt" o:ole="">
             <v:imagedata r:id="rId76" o:title=""/>
           </v:shape>
-          <o:OLEObject Type="Embed" ProgID="Equation.DSMT4" ShapeID="_x0000_i1061" DrawAspect="Content" ObjectID="_1629872462" r:id="rId77"/>
+          <o:OLEObject Type="Embed" ProgID="Equation.DSMT4" ShapeID="_x0000_i1061" DrawAspect="Content" ObjectID="_1654666302" r:id="rId77"/>
         </w:object>
       </w:r>
       <w:r>
@@ -1719,11 +1716,11 @@
         <w:rPr>
           <w:position w:val="-4"/>
         </w:rPr>
-        <w:object w:dxaOrig="800" w:dyaOrig="360">
+        <w:object w:dxaOrig="800" w:dyaOrig="360" w14:anchorId="2D63083E">
           <v:shape id="_x0000_i1062" type="#_x0000_t75" style="width:40.8pt;height:18pt" o:ole="">
             <v:imagedata r:id="rId78" o:title=""/>
           </v:shape>
-          <o:OLEObject Type="Embed" ProgID="Equation.DSMT4" ShapeID="_x0000_i1062" DrawAspect="Content" ObjectID="_1629872463" r:id="rId79"/>
+          <o:OLEObject Type="Embed" ProgID="Equation.DSMT4" ShapeID="_x0000_i1062" DrawAspect="Content" ObjectID="_1654666303" r:id="rId79"/>
         </w:object>
       </w:r>
       <w:r>
@@ -1733,11 +1730,11 @@
         <w:rPr>
           <w:position w:val="-22"/>
         </w:rPr>
-        <w:object w:dxaOrig="999" w:dyaOrig="460">
+        <w:object w:dxaOrig="999" w:dyaOrig="460" w14:anchorId="4B3FEB52">
           <v:shape id="_x0000_i1063" type="#_x0000_t75" style="width:50.4pt;height:23.4pt" o:ole="">
             <v:imagedata r:id="rId80" o:title=""/>
           </v:shape>
-          <o:OLEObject Type="Embed" ProgID="Equation.DSMT4" ShapeID="_x0000_i1063" DrawAspect="Content" ObjectID="_1629872464" r:id="rId81"/>
+          <o:OLEObject Type="Embed" ProgID="Equation.DSMT4" ShapeID="_x0000_i1063" DrawAspect="Content" ObjectID="_1654666304" r:id="rId81"/>
         </w:object>
       </w:r>
     </w:p>
@@ -1769,11 +1766,11 @@
         <w:rPr>
           <w:position w:val="-30"/>
         </w:rPr>
-        <w:object w:dxaOrig="2120" w:dyaOrig="720">
+        <w:object w:dxaOrig="2120" w:dyaOrig="720" w14:anchorId="6E33767D">
           <v:shape id="_x0000_i1064" type="#_x0000_t75" style="width:105.6pt;height:36pt" o:ole="">
             <v:imagedata r:id="rId82" o:title=""/>
           </v:shape>
-          <o:OLEObject Type="Embed" ProgID="Equation.DSMT4" ShapeID="_x0000_i1064" DrawAspect="Content" ObjectID="_1629872465" r:id="rId83"/>
+          <o:OLEObject Type="Embed" ProgID="Equation.DSMT4" ShapeID="_x0000_i1064" DrawAspect="Content" ObjectID="_1654666305" r:id="rId83"/>
         </w:object>
       </w:r>
     </w:p>
@@ -1786,11 +1783,11 @@
         <w:rPr>
           <w:position w:val="-50"/>
         </w:rPr>
-        <w:object w:dxaOrig="2420" w:dyaOrig="1120">
+        <w:object w:dxaOrig="2420" w:dyaOrig="1120" w14:anchorId="4755811C">
           <v:shape id="_x0000_i1065" type="#_x0000_t75" style="width:120.6pt;height:56.4pt" o:ole="">
             <v:imagedata r:id="rId84" o:title=""/>
           </v:shape>
-          <o:OLEObject Type="Embed" ProgID="Equation.DSMT4" ShapeID="_x0000_i1065" DrawAspect="Content" ObjectID="_1629872466" r:id="rId85"/>
+          <o:OLEObject Type="Embed" ProgID="Equation.DSMT4" ShapeID="_x0000_i1065" DrawAspect="Content" ObjectID="_1654666306" r:id="rId85"/>
         </w:object>
       </w:r>
     </w:p>
@@ -1865,11 +1862,11 @@
         <w:rPr>
           <w:position w:val="-30"/>
         </w:rPr>
-        <w:object w:dxaOrig="1280" w:dyaOrig="720">
+        <w:object w:dxaOrig="1280" w:dyaOrig="720" w14:anchorId="3646F7FF">
           <v:shape id="_x0000_i1066" type="#_x0000_t75" style="width:64.8pt;height:36pt" o:ole="">
             <v:imagedata r:id="rId86" o:title=""/>
           </v:shape>
-          <o:OLEObject Type="Embed" ProgID="Equation.DSMT4" ShapeID="_x0000_i1066" DrawAspect="Content" ObjectID="_1629872467" r:id="rId87"/>
+          <o:OLEObject Type="Embed" ProgID="Equation.DSMT4" ShapeID="_x0000_i1066" DrawAspect="Content" ObjectID="_1654666307" r:id="rId87"/>
         </w:object>
       </w:r>
       <w:r>
@@ -1904,11 +1901,11 @@
         <w:rPr>
           <w:position w:val="-30"/>
         </w:rPr>
-        <w:object w:dxaOrig="1780" w:dyaOrig="720">
+        <w:object w:dxaOrig="1780" w:dyaOrig="720" w14:anchorId="5BA4CFE5">
           <v:shape id="_x0000_i1067" type="#_x0000_t75" style="width:89.4pt;height:36pt" o:ole="">
             <v:imagedata r:id="rId88" o:title=""/>
           </v:shape>
-          <o:OLEObject Type="Embed" ProgID="Equation.DSMT4" ShapeID="_x0000_i1067" DrawAspect="Content" ObjectID="_1629872468" r:id="rId89"/>
+          <o:OLEObject Type="Embed" ProgID="Equation.DSMT4" ShapeID="_x0000_i1067" DrawAspect="Content" ObjectID="_1654666308" r:id="rId89"/>
         </w:object>
       </w:r>
     </w:p>
@@ -1988,11 +1985,11 @@
         <w:rPr>
           <w:position w:val="-4"/>
         </w:rPr>
-        <w:object w:dxaOrig="380" w:dyaOrig="360">
+        <w:object w:dxaOrig="380" w:dyaOrig="360" w14:anchorId="5CC8715C">
           <v:shape id="_x0000_i1068" type="#_x0000_t75" style="width:19.2pt;height:18pt" o:ole="">
             <v:imagedata r:id="rId90" o:title=""/>
           </v:shape>
-          <o:OLEObject Type="Embed" ProgID="Equation.DSMT4" ShapeID="_x0000_i1068" DrawAspect="Content" ObjectID="_1629872469" r:id="rId91"/>
+          <o:OLEObject Type="Embed" ProgID="Equation.DSMT4" ShapeID="_x0000_i1068" DrawAspect="Content" ObjectID="_1654666309" r:id="rId91"/>
         </w:object>
       </w:r>
       <w:r>
@@ -2092,11 +2089,11 @@
         <w:rPr>
           <w:position w:val="-4"/>
         </w:rPr>
-        <w:object w:dxaOrig="460" w:dyaOrig="360">
+        <w:object w:dxaOrig="460" w:dyaOrig="360" w14:anchorId="10B1C937">
           <v:shape id="_x0000_i1069" type="#_x0000_t75" style="width:23.4pt;height:18pt" o:ole="">
             <v:imagedata r:id="rId92" o:title=""/>
           </v:shape>
-          <o:OLEObject Type="Embed" ProgID="Equation.DSMT4" ShapeID="_x0000_i1069" DrawAspect="Content" ObjectID="_1629872470" r:id="rId93"/>
+          <o:OLEObject Type="Embed" ProgID="Equation.DSMT4" ShapeID="_x0000_i1069" DrawAspect="Content" ObjectID="_1654666310" r:id="rId93"/>
         </w:object>
       </w:r>
       <w:r>
@@ -2161,11 +2158,11 @@
         <w:rPr>
           <w:position w:val="-4"/>
         </w:rPr>
-        <w:object w:dxaOrig="780" w:dyaOrig="360">
+        <w:object w:dxaOrig="780" w:dyaOrig="360" w14:anchorId="0F8100F3">
           <v:shape id="_x0000_i1070" type="#_x0000_t75" style="width:39pt;height:18pt" o:ole="">
             <v:imagedata r:id="rId94" o:title=""/>
           </v:shape>
-          <o:OLEObject Type="Embed" ProgID="Equation.DSMT4" ShapeID="_x0000_i1070" DrawAspect="Content" ObjectID="_1629872471" r:id="rId95"/>
+          <o:OLEObject Type="Embed" ProgID="Equation.DSMT4" ShapeID="_x0000_i1070" DrawAspect="Content" ObjectID="_1654666311" r:id="rId95"/>
         </w:object>
       </w:r>
     </w:p>
@@ -2177,11 +2174,11 @@
         <w:rPr>
           <w:position w:val="-22"/>
         </w:rPr>
-        <w:object w:dxaOrig="2420" w:dyaOrig="639">
+        <w:object w:dxaOrig="2420" w:dyaOrig="639" w14:anchorId="630E2611">
           <v:shape id="_x0000_i1071" type="#_x0000_t75" style="width:120.6pt;height:32.4pt" o:ole="">
             <v:imagedata r:id="rId96" o:title=""/>
           </v:shape>
-          <o:OLEObject Type="Embed" ProgID="Equation.DSMT4" ShapeID="_x0000_i1071" DrawAspect="Content" ObjectID="_1629872472" r:id="rId97"/>
+          <o:OLEObject Type="Embed" ProgID="Equation.DSMT4" ShapeID="_x0000_i1071" DrawAspect="Content" ObjectID="_1654666312" r:id="rId97"/>
         </w:object>
       </w:r>
     </w:p>
@@ -2196,11 +2193,11 @@
         <w:rPr>
           <w:position w:val="-4"/>
         </w:rPr>
-        <w:object w:dxaOrig="460" w:dyaOrig="360">
+        <w:object w:dxaOrig="460" w:dyaOrig="360" w14:anchorId="30D7586E">
           <v:shape id="_x0000_i1072" type="#_x0000_t75" style="width:23.4pt;height:18pt" o:ole="">
             <v:imagedata r:id="rId98" o:title=""/>
           </v:shape>
-          <o:OLEObject Type="Embed" ProgID="Equation.DSMT4" ShapeID="_x0000_i1072" DrawAspect="Content" ObjectID="_1629872473" r:id="rId99"/>
+          <o:OLEObject Type="Embed" ProgID="Equation.DSMT4" ShapeID="_x0000_i1072" DrawAspect="Content" ObjectID="_1654666313" r:id="rId99"/>
         </w:object>
       </w:r>
       <w:r>
@@ -2239,11 +2236,11 @@
         <w:rPr>
           <w:position w:val="-4"/>
         </w:rPr>
-        <w:object w:dxaOrig="460" w:dyaOrig="360">
+        <w:object w:dxaOrig="460" w:dyaOrig="360" w14:anchorId="50685046">
           <v:shape id="_x0000_i1073" type="#_x0000_t75" style="width:23.4pt;height:18pt" o:ole="">
             <v:imagedata r:id="rId100" o:title=""/>
           </v:shape>
-          <o:OLEObject Type="Embed" ProgID="Equation.DSMT4" ShapeID="_x0000_i1073" DrawAspect="Content" ObjectID="_1629872474" r:id="rId101"/>
+          <o:OLEObject Type="Embed" ProgID="Equation.DSMT4" ShapeID="_x0000_i1073" DrawAspect="Content" ObjectID="_1654666314" r:id="rId101"/>
         </w:object>
       </w:r>
       <w:r>
@@ -2295,11 +2292,11 @@
         <w:rPr>
           <w:position w:val="-14"/>
         </w:rPr>
-        <w:object w:dxaOrig="540" w:dyaOrig="400">
+        <w:object w:dxaOrig="540" w:dyaOrig="400" w14:anchorId="4CDC5EE0">
           <v:shape id="_x0000_i1074" type="#_x0000_t75" style="width:27pt;height:20.4pt" o:ole="">
             <v:imagedata r:id="rId102" o:title=""/>
           </v:shape>
-          <o:OLEObject Type="Embed" ProgID="Equation.DSMT4" ShapeID="_x0000_i1074" DrawAspect="Content" ObjectID="_1629872475" r:id="rId103"/>
+          <o:OLEObject Type="Embed" ProgID="Equation.DSMT4" ShapeID="_x0000_i1074" DrawAspect="Content" ObjectID="_1654666315" r:id="rId103"/>
         </w:object>
       </w:r>
       <w:r>
@@ -2309,11 +2306,11 @@
         <w:rPr>
           <w:position w:val="-4"/>
         </w:rPr>
-        <w:object w:dxaOrig="700" w:dyaOrig="360">
+        <w:object w:dxaOrig="700" w:dyaOrig="360" w14:anchorId="3D30A239">
           <v:shape id="_x0000_i1075" type="#_x0000_t75" style="width:35.4pt;height:18pt" o:ole="">
             <v:imagedata r:id="rId104" o:title=""/>
           </v:shape>
-          <o:OLEObject Type="Embed" ProgID="Equation.DSMT4" ShapeID="_x0000_i1075" DrawAspect="Content" ObjectID="_1629872476" r:id="rId105"/>
+          <o:OLEObject Type="Embed" ProgID="Equation.DSMT4" ShapeID="_x0000_i1075" DrawAspect="Content" ObjectID="_1654666316" r:id="rId105"/>
         </w:object>
       </w:r>
       <w:r>
@@ -2346,11 +2343,11 @@
         <w:rPr>
           <w:position w:val="-4"/>
         </w:rPr>
-        <w:object w:dxaOrig="460" w:dyaOrig="360">
+        <w:object w:dxaOrig="460" w:dyaOrig="360" w14:anchorId="0DCC3F4C">
           <v:shape id="_x0000_i1076" type="#_x0000_t75" style="width:23.4pt;height:18pt" o:ole="">
             <v:imagedata r:id="rId106" o:title=""/>
           </v:shape>
-          <o:OLEObject Type="Embed" ProgID="Equation.DSMT4" ShapeID="_x0000_i1076" DrawAspect="Content" ObjectID="_1629872477" r:id="rId107"/>
+          <o:OLEObject Type="Embed" ProgID="Equation.DSMT4" ShapeID="_x0000_i1076" DrawAspect="Content" ObjectID="_1654666317" r:id="rId107"/>
         </w:object>
       </w:r>
       <w:r>
@@ -2402,11 +2399,11 @@
         <w:rPr>
           <w:position w:val="-14"/>
         </w:rPr>
-        <w:object w:dxaOrig="540" w:dyaOrig="400">
+        <w:object w:dxaOrig="540" w:dyaOrig="400" w14:anchorId="6FA5113C">
           <v:shape id="_x0000_i1077" type="#_x0000_t75" style="width:27pt;height:20.4pt" o:ole="">
             <v:imagedata r:id="rId108" o:title=""/>
           </v:shape>
-          <o:OLEObject Type="Embed" ProgID="Equation.DSMT4" ShapeID="_x0000_i1077" DrawAspect="Content" ObjectID="_1629872478" r:id="rId109"/>
+          <o:OLEObject Type="Embed" ProgID="Equation.DSMT4" ShapeID="_x0000_i1077" DrawAspect="Content" ObjectID="_1654666318" r:id="rId109"/>
         </w:object>
       </w:r>
       <w:r>
@@ -2454,11 +2451,11 @@
         <w:rPr>
           <w:position w:val="-4"/>
         </w:rPr>
-        <w:object w:dxaOrig="700" w:dyaOrig="360">
+        <w:object w:dxaOrig="700" w:dyaOrig="360" w14:anchorId="2A9327B4">
           <v:shape id="_x0000_i1078" type="#_x0000_t75" style="width:35.4pt;height:18pt" o:ole="">
             <v:imagedata r:id="rId110" o:title=""/>
           </v:shape>
-          <o:OLEObject Type="Embed" ProgID="Equation.DSMT4" ShapeID="_x0000_i1078" DrawAspect="Content" ObjectID="_1629872479" r:id="rId111"/>
+          <o:OLEObject Type="Embed" ProgID="Equation.DSMT4" ShapeID="_x0000_i1078" DrawAspect="Content" ObjectID="_1654666319" r:id="rId111"/>
         </w:object>
       </w:r>
       <w:r>
@@ -2476,11 +2473,11 @@
         <w:rPr>
           <w:position w:val="-6"/>
         </w:rPr>
-        <w:object w:dxaOrig="740" w:dyaOrig="380">
+        <w:object w:dxaOrig="740" w:dyaOrig="380" w14:anchorId="6A66F66F">
           <v:shape id="_x0000_i1079" type="#_x0000_t75" style="width:37.8pt;height:19.2pt" o:ole="">
             <v:imagedata r:id="rId112" o:title=""/>
           </v:shape>
-          <o:OLEObject Type="Embed" ProgID="Equation.DSMT4" ShapeID="_x0000_i1079" DrawAspect="Content" ObjectID="_1629872480" r:id="rId113"/>
+          <o:OLEObject Type="Embed" ProgID="Equation.DSMT4" ShapeID="_x0000_i1079" DrawAspect="Content" ObjectID="_1654666320" r:id="rId113"/>
         </w:object>
       </w:r>
       <w:r>
@@ -2490,11 +2487,11 @@
         <w:rPr>
           <w:position w:val="-4"/>
         </w:rPr>
-        <w:object w:dxaOrig="700" w:dyaOrig="360">
+        <w:object w:dxaOrig="700" w:dyaOrig="360" w14:anchorId="0B08FC8F">
           <v:shape id="_x0000_i1080" type="#_x0000_t75" style="width:35.4pt;height:18pt" o:ole="">
             <v:imagedata r:id="rId114" o:title=""/>
           </v:shape>
-          <o:OLEObject Type="Embed" ProgID="Equation.DSMT4" ShapeID="_x0000_i1080" DrawAspect="Content" ObjectID="_1629872481" r:id="rId115"/>
+          <o:OLEObject Type="Embed" ProgID="Equation.DSMT4" ShapeID="_x0000_i1080" DrawAspect="Content" ObjectID="_1654666321" r:id="rId115"/>
         </w:object>
       </w:r>
       <w:r>
@@ -2504,11 +2501,11 @@
         <w:rPr>
           <w:position w:val="-6"/>
         </w:rPr>
-        <w:object w:dxaOrig="740" w:dyaOrig="380">
+        <w:object w:dxaOrig="740" w:dyaOrig="380" w14:anchorId="72CDB391">
           <v:shape id="_x0000_i1081" type="#_x0000_t75" style="width:37.8pt;height:19.2pt" o:ole="">
             <v:imagedata r:id="rId116" o:title=""/>
           </v:shape>
-          <o:OLEObject Type="Embed" ProgID="Equation.DSMT4" ShapeID="_x0000_i1081" DrawAspect="Content" ObjectID="_1629872482" r:id="rId117"/>
+          <o:OLEObject Type="Embed" ProgID="Equation.DSMT4" ShapeID="_x0000_i1081" DrawAspect="Content" ObjectID="_1654666322" r:id="rId117"/>
         </w:object>
       </w:r>
       <w:r>
@@ -2551,11 +2548,11 @@
         <w:rPr>
           <w:position w:val="-4"/>
         </w:rPr>
-        <w:object w:dxaOrig="520" w:dyaOrig="360">
+        <w:object w:dxaOrig="520" w:dyaOrig="360" w14:anchorId="586EB5AA">
           <v:shape id="_x0000_i1082" type="#_x0000_t75" style="width:26.4pt;height:18pt" o:ole="">
             <v:imagedata r:id="rId118" o:title=""/>
           </v:shape>
-          <o:OLEObject Type="Embed" ProgID="Equation.DSMT4" ShapeID="_x0000_i1082" DrawAspect="Content" ObjectID="_1629872483" r:id="rId119"/>
+          <o:OLEObject Type="Embed" ProgID="Equation.DSMT4" ShapeID="_x0000_i1082" DrawAspect="Content" ObjectID="_1654666323" r:id="rId119"/>
         </w:object>
       </w:r>
       <w:r>
@@ -2565,11 +2562,11 @@
         <w:rPr>
           <w:position w:val="-4"/>
         </w:rPr>
-        <w:object w:dxaOrig="540" w:dyaOrig="360">
+        <w:object w:dxaOrig="540" w:dyaOrig="360" w14:anchorId="2A3C1B7E">
           <v:shape id="_x0000_i1083" type="#_x0000_t75" style="width:27pt;height:18pt" o:ole="">
             <v:imagedata r:id="rId120" o:title=""/>
           </v:shape>
-          <o:OLEObject Type="Embed" ProgID="Equation.DSMT4" ShapeID="_x0000_i1083" DrawAspect="Content" ObjectID="_1629872484" r:id="rId121"/>
+          <o:OLEObject Type="Embed" ProgID="Equation.DSMT4" ShapeID="_x0000_i1083" DrawAspect="Content" ObjectID="_1654666324" r:id="rId121"/>
         </w:object>
       </w:r>
       <w:r>
@@ -2610,11 +2607,11 @@
         <w:rPr>
           <w:position w:val="-4"/>
         </w:rPr>
-        <w:object w:dxaOrig="460" w:dyaOrig="360">
+        <w:object w:dxaOrig="460" w:dyaOrig="360" w14:anchorId="5EF7775B">
           <v:shape id="_x0000_i1084" type="#_x0000_t75" style="width:23.4pt;height:18pt" o:ole="">
             <v:imagedata r:id="rId122" o:title=""/>
           </v:shape>
-          <o:OLEObject Type="Embed" ProgID="Equation.DSMT4" ShapeID="_x0000_i1084" DrawAspect="Content" ObjectID="_1629872485" r:id="rId123"/>
+          <o:OLEObject Type="Embed" ProgID="Equation.DSMT4" ShapeID="_x0000_i1084" DrawAspect="Content" ObjectID="_1654666325" r:id="rId123"/>
         </w:object>
       </w:r>
     </w:p>
@@ -2648,11 +2645,11 @@
         <w:rPr>
           <w:position w:val="-4"/>
         </w:rPr>
-        <w:object w:dxaOrig="460" w:dyaOrig="360">
+        <w:object w:dxaOrig="460" w:dyaOrig="360" w14:anchorId="56AABBF1">
           <v:shape id="_x0000_i1085" type="#_x0000_t75" style="width:23.4pt;height:18pt" o:ole="">
             <v:imagedata r:id="rId124" o:title=""/>
           </v:shape>
-          <o:OLEObject Type="Embed" ProgID="Equation.DSMT4" ShapeID="_x0000_i1085" DrawAspect="Content" ObjectID="_1629872486" r:id="rId125"/>
+          <o:OLEObject Type="Embed" ProgID="Equation.DSMT4" ShapeID="_x0000_i1085" DrawAspect="Content" ObjectID="_1654666326" r:id="rId125"/>
         </w:object>
       </w:r>
       <w:r>
@@ -2662,11 +2659,11 @@
         <w:rPr>
           <w:position w:val="-4"/>
         </w:rPr>
-        <w:object w:dxaOrig="460" w:dyaOrig="360">
+        <w:object w:dxaOrig="460" w:dyaOrig="360" w14:anchorId="6EF8FD3E">
           <v:shape id="_x0000_i1086" type="#_x0000_t75" style="width:23.4pt;height:18pt" o:ole="">
             <v:imagedata r:id="rId126" o:title=""/>
           </v:shape>
-          <o:OLEObject Type="Embed" ProgID="Equation.DSMT4" ShapeID="_x0000_i1086" DrawAspect="Content" ObjectID="_1629872487" r:id="rId127"/>
+          <o:OLEObject Type="Embed" ProgID="Equation.DSMT4" ShapeID="_x0000_i1086" DrawAspect="Content" ObjectID="_1654666327" r:id="rId127"/>
         </w:object>
       </w:r>
       <w:r>
@@ -2704,11 +2701,11 @@
         <w:rPr>
           <w:position w:val="-14"/>
         </w:rPr>
-        <w:object w:dxaOrig="1260" w:dyaOrig="400">
+        <w:object w:dxaOrig="1260" w:dyaOrig="400" w14:anchorId="6118148E">
           <v:shape id="_x0000_i1087" type="#_x0000_t75" style="width:63pt;height:20.4pt" o:ole="">
             <v:imagedata r:id="rId128" o:title=""/>
           </v:shape>
-          <o:OLEObject Type="Embed" ProgID="Equation.DSMT4" ShapeID="_x0000_i1087" DrawAspect="Content" ObjectID="_1629872488" r:id="rId129"/>
+          <o:OLEObject Type="Embed" ProgID="Equation.DSMT4" ShapeID="_x0000_i1087" DrawAspect="Content" ObjectID="_1654666328" r:id="rId129"/>
         </w:object>
       </w:r>
       <w:r>
@@ -2718,11 +2715,11 @@
         <w:rPr>
           <w:position w:val="-30"/>
         </w:rPr>
-        <w:object w:dxaOrig="1060" w:dyaOrig="720">
+        <w:object w:dxaOrig="1060" w:dyaOrig="720" w14:anchorId="73D96E1D">
           <v:shape id="_x0000_i1088" type="#_x0000_t75" style="width:53.4pt;height:36pt" o:ole="">
             <v:imagedata r:id="rId130" o:title=""/>
           </v:shape>
-          <o:OLEObject Type="Embed" ProgID="Equation.DSMT4" ShapeID="_x0000_i1088" DrawAspect="Content" ObjectID="_1629872489" r:id="rId131"/>
+          <o:OLEObject Type="Embed" ProgID="Equation.DSMT4" ShapeID="_x0000_i1088" DrawAspect="Content" ObjectID="_1654666329" r:id="rId131"/>
         </w:object>
       </w:r>
       <w:r>
@@ -2732,11 +2729,11 @@
         <w:rPr>
           <w:position w:val="-4"/>
         </w:rPr>
-        <w:object w:dxaOrig="700" w:dyaOrig="360">
+        <w:object w:dxaOrig="700" w:dyaOrig="360" w14:anchorId="77624944">
           <v:shape id="_x0000_i1089" type="#_x0000_t75" style="width:35.4pt;height:18pt" o:ole="">
             <v:imagedata r:id="rId132" o:title=""/>
           </v:shape>
-          <o:OLEObject Type="Embed" ProgID="Equation.DSMT4" ShapeID="_x0000_i1089" DrawAspect="Content" ObjectID="_1629872490" r:id="rId133"/>
+          <o:OLEObject Type="Embed" ProgID="Equation.DSMT4" ShapeID="_x0000_i1089" DrawAspect="Content" ObjectID="_1654666330" r:id="rId133"/>
         </w:object>
       </w:r>
       <w:r>
@@ -2746,11 +2743,11 @@
         <w:rPr>
           <w:position w:val="-6"/>
         </w:rPr>
-        <w:object w:dxaOrig="740" w:dyaOrig="380">
+        <w:object w:dxaOrig="740" w:dyaOrig="380" w14:anchorId="10A1A3ED">
           <v:shape id="_x0000_i1090" type="#_x0000_t75" style="width:37.8pt;height:19.2pt" o:ole="">
             <v:imagedata r:id="rId134" o:title=""/>
           </v:shape>
-          <o:OLEObject Type="Embed" ProgID="Equation.DSMT4" ShapeID="_x0000_i1090" DrawAspect="Content" ObjectID="_1629872491" r:id="rId135"/>
+          <o:OLEObject Type="Embed" ProgID="Equation.DSMT4" ShapeID="_x0000_i1090" DrawAspect="Content" ObjectID="_1654666331" r:id="rId135"/>
         </w:object>
       </w:r>
     </w:p>
@@ -2783,11 +2780,11 @@
         <w:rPr>
           <w:position w:val="-30"/>
         </w:rPr>
-        <w:object w:dxaOrig="2020" w:dyaOrig="720">
+        <w:object w:dxaOrig="2020" w:dyaOrig="720" w14:anchorId="241A7611">
           <v:shape id="_x0000_i1091" type="#_x0000_t75" style="width:100.8pt;height:36pt" o:ole="">
             <v:imagedata r:id="rId136" o:title=""/>
           </v:shape>
-          <o:OLEObject Type="Embed" ProgID="Equation.DSMT4" ShapeID="_x0000_i1091" DrawAspect="Content" ObjectID="_1629872492" r:id="rId137"/>
+          <o:OLEObject Type="Embed" ProgID="Equation.DSMT4" ShapeID="_x0000_i1091" DrawAspect="Content" ObjectID="_1654666332" r:id="rId137"/>
         </w:object>
       </w:r>
     </w:p>
@@ -2806,11 +2803,11 @@
         <w:rPr>
           <w:position w:val="-30"/>
         </w:rPr>
-        <w:object w:dxaOrig="1060" w:dyaOrig="720">
+        <w:object w:dxaOrig="1060" w:dyaOrig="720" w14:anchorId="26304225">
           <v:shape id="_x0000_i1092" type="#_x0000_t75" style="width:52.8pt;height:36pt" o:ole="">
             <v:imagedata r:id="rId138" o:title=""/>
           </v:shape>
-          <o:OLEObject Type="Embed" ProgID="Equation.DSMT4" ShapeID="_x0000_i1092" DrawAspect="Content" ObjectID="_1629872493" r:id="rId139"/>
+          <o:OLEObject Type="Embed" ProgID="Equation.DSMT4" ShapeID="_x0000_i1092" DrawAspect="Content" ObjectID="_1654666333" r:id="rId139"/>
         </w:object>
       </w:r>
       <w:r>
@@ -2825,11 +2822,11 @@
         <w:rPr>
           <w:position w:val="-30"/>
         </w:rPr>
-        <w:object w:dxaOrig="1980" w:dyaOrig="720">
+        <w:object w:dxaOrig="1980" w:dyaOrig="720" w14:anchorId="2466425C">
           <v:shape id="_x0000_i1093" type="#_x0000_t75" style="width:98.4pt;height:36pt" o:ole="">
             <v:imagedata r:id="rId140" o:title=""/>
           </v:shape>
-          <o:OLEObject Type="Embed" ProgID="Equation.DSMT4" ShapeID="_x0000_i1093" DrawAspect="Content" ObjectID="_1629872494" r:id="rId141"/>
+          <o:OLEObject Type="Embed" ProgID="Equation.DSMT4" ShapeID="_x0000_i1093" DrawAspect="Content" ObjectID="_1654666334" r:id="rId141"/>
         </w:object>
       </w:r>
     </w:p>
@@ -2847,11 +2844,11 @@
         <w:rPr>
           <w:position w:val="-14"/>
         </w:rPr>
-        <w:object w:dxaOrig="520" w:dyaOrig="400">
+        <w:object w:dxaOrig="520" w:dyaOrig="400" w14:anchorId="020C90C1">
           <v:shape id="_x0000_i1094" type="#_x0000_t75" style="width:25.8pt;height:19.8pt" o:ole="">
             <v:imagedata r:id="rId142" o:title=""/>
           </v:shape>
-          <o:OLEObject Type="Embed" ProgID="Equation.DSMT4" ShapeID="_x0000_i1094" DrawAspect="Content" ObjectID="_1629872495" r:id="rId143"/>
+          <o:OLEObject Type="Embed" ProgID="Equation.DSMT4" ShapeID="_x0000_i1094" DrawAspect="Content" ObjectID="_1654666335" r:id="rId143"/>
         </w:object>
       </w:r>
       <w:r>
@@ -2909,11 +2906,11 @@
         <w:rPr>
           <w:position w:val="-4"/>
         </w:rPr>
-        <w:object w:dxaOrig="800" w:dyaOrig="360">
+        <w:object w:dxaOrig="800" w:dyaOrig="360" w14:anchorId="3719DA9C">
           <v:shape id="_x0000_i1095" type="#_x0000_t75" style="width:40.8pt;height:18pt" o:ole="">
             <v:imagedata r:id="rId144" o:title=""/>
           </v:shape>
-          <o:OLEObject Type="Embed" ProgID="Equation.DSMT4" ShapeID="_x0000_i1095" DrawAspect="Content" ObjectID="_1629872496" r:id="rId145"/>
+          <o:OLEObject Type="Embed" ProgID="Equation.DSMT4" ShapeID="_x0000_i1095" DrawAspect="Content" ObjectID="_1654666336" r:id="rId145"/>
         </w:object>
       </w:r>
       <w:r>
@@ -2929,11 +2926,11 @@
         <w:rPr>
           <w:position w:val="-30"/>
         </w:rPr>
-        <w:object w:dxaOrig="2740" w:dyaOrig="720">
+        <w:object w:dxaOrig="2740" w:dyaOrig="720" w14:anchorId="75E469BD">
           <v:shape id="_x0000_i1096" type="#_x0000_t75" style="width:136.2pt;height:36pt" o:ole="">
             <v:imagedata r:id="rId146" o:title=""/>
           </v:shape>
-          <o:OLEObject Type="Embed" ProgID="Equation.DSMT4" ShapeID="_x0000_i1096" DrawAspect="Content" ObjectID="_1629872497" r:id="rId147"/>
+          <o:OLEObject Type="Embed" ProgID="Equation.DSMT4" ShapeID="_x0000_i1096" DrawAspect="Content" ObjectID="_1654666337" r:id="rId147"/>
         </w:object>
       </w:r>
     </w:p>
@@ -2952,11 +2949,11 @@
         <w:rPr>
           <w:position w:val="-56"/>
         </w:rPr>
-        <w:object w:dxaOrig="2700" w:dyaOrig="980">
+        <w:object w:dxaOrig="2700" w:dyaOrig="980" w14:anchorId="56B96B0C">
           <v:shape id="_x0000_i1097" type="#_x0000_t75" style="width:135pt;height:49.2pt" o:ole="">
             <v:imagedata r:id="rId148" o:title=""/>
           </v:shape>
-          <o:OLEObject Type="Embed" ProgID="Equation.DSMT4" ShapeID="_x0000_i1097" DrawAspect="Content" ObjectID="_1629872498" r:id="rId149"/>
+          <o:OLEObject Type="Embed" ProgID="Equation.DSMT4" ShapeID="_x0000_i1097" DrawAspect="Content" ObjectID="_1654666338" r:id="rId149"/>
         </w:object>
       </w:r>
     </w:p>
@@ -2982,11 +2979,11 @@
         <w:rPr>
           <w:position w:val="-4"/>
         </w:rPr>
-        <w:object w:dxaOrig="780" w:dyaOrig="360">
+        <w:object w:dxaOrig="780" w:dyaOrig="360" w14:anchorId="224CA113">
           <v:shape id="_x0000_i1098" type="#_x0000_t75" style="width:39pt;height:18pt" o:ole="">
             <v:imagedata r:id="rId150" o:title=""/>
           </v:shape>
-          <o:OLEObject Type="Embed" ProgID="Equation.DSMT4" ShapeID="_x0000_i1098" DrawAspect="Content" ObjectID="_1629872499" r:id="rId151"/>
+          <o:OLEObject Type="Embed" ProgID="Equation.DSMT4" ShapeID="_x0000_i1098" DrawAspect="Content" ObjectID="_1654666339" r:id="rId151"/>
         </w:object>
       </w:r>
       <w:r>
@@ -3005,11 +3002,11 @@
         <w:rPr>
           <w:position w:val="-6"/>
         </w:rPr>
-        <w:object w:dxaOrig="760" w:dyaOrig="380">
+        <w:object w:dxaOrig="760" w:dyaOrig="380" w14:anchorId="70CC1716">
           <v:shape id="_x0000_i1099" type="#_x0000_t75" style="width:38.4pt;height:19.2pt" o:ole="">
             <v:imagedata r:id="rId152" o:title=""/>
           </v:shape>
-          <o:OLEObject Type="Embed" ProgID="Equation.DSMT4" ShapeID="_x0000_i1099" DrawAspect="Content" ObjectID="_1629872500" r:id="rId153"/>
+          <o:OLEObject Type="Embed" ProgID="Equation.DSMT4" ShapeID="_x0000_i1099" DrawAspect="Content" ObjectID="_1654666340" r:id="rId153"/>
         </w:object>
       </w:r>
       <w:r>
@@ -3049,11 +3046,11 @@
         <w:rPr>
           <w:position w:val="-4"/>
         </w:rPr>
-        <w:object w:dxaOrig="1040" w:dyaOrig="360">
+        <w:object w:dxaOrig="1040" w:dyaOrig="360" w14:anchorId="609EA83E">
           <v:shape id="_x0000_i1100" type="#_x0000_t75" style="width:52.8pt;height:18pt" o:ole="">
             <v:imagedata r:id="rId154" o:title=""/>
           </v:shape>
-          <o:OLEObject Type="Embed" ProgID="Equation.DSMT4" ShapeID="_x0000_i1100" DrawAspect="Content" ObjectID="_1629872501" r:id="rId155"/>
+          <o:OLEObject Type="Embed" ProgID="Equation.DSMT4" ShapeID="_x0000_i1100" DrawAspect="Content" ObjectID="_1654666341" r:id="rId155"/>
         </w:object>
       </w:r>
     </w:p>
@@ -3174,11 +3171,11 @@
         <w:rPr>
           <w:position w:val="-6"/>
         </w:rPr>
-        <w:object w:dxaOrig="700" w:dyaOrig="279">
+        <w:object w:dxaOrig="700" w:dyaOrig="279" w14:anchorId="41A9391A">
           <v:shape id="_x0000_i1101" type="#_x0000_t75" style="width:35.4pt;height:14.4pt" o:ole="">
             <v:imagedata r:id="rId156" o:title=""/>
           </v:shape>
-          <o:OLEObject Type="Embed" ProgID="Equation.DSMT4" ShapeID="_x0000_i1101" DrawAspect="Content" ObjectID="_1629872502" r:id="rId157"/>
+          <o:OLEObject Type="Embed" ProgID="Equation.DSMT4" ShapeID="_x0000_i1101" DrawAspect="Content" ObjectID="_1654666342" r:id="rId157"/>
         </w:object>
       </w:r>
       <w:r>
@@ -3208,11 +3205,11 @@
         <w:rPr>
           <w:position w:val="-6"/>
         </w:rPr>
-        <w:object w:dxaOrig="700" w:dyaOrig="279">
+        <w:object w:dxaOrig="700" w:dyaOrig="279" w14:anchorId="14006779">
           <v:shape id="_x0000_i1102" type="#_x0000_t75" style="width:35.4pt;height:14.4pt" o:ole="">
             <v:imagedata r:id="rId158" o:title=""/>
           </v:shape>
-          <o:OLEObject Type="Embed" ProgID="Equation.DSMT4" ShapeID="_x0000_i1102" DrawAspect="Content" ObjectID="_1629872503" r:id="rId159"/>
+          <o:OLEObject Type="Embed" ProgID="Equation.DSMT4" ShapeID="_x0000_i1102" DrawAspect="Content" ObjectID="_1654666343" r:id="rId159"/>
         </w:object>
       </w:r>
       <w:r>
@@ -3257,11 +3254,11 @@
         <w:rPr>
           <w:position w:val="-50"/>
         </w:rPr>
-        <w:object w:dxaOrig="4700" w:dyaOrig="1120">
+        <w:object w:dxaOrig="4700" w:dyaOrig="1120" w14:anchorId="6E8E5C4E">
           <v:shape id="_x0000_i1103" type="#_x0000_t75" style="width:235.2pt;height:56.4pt" o:ole="">
             <v:imagedata r:id="rId160" o:title=""/>
           </v:shape>
-          <o:OLEObject Type="Embed" ProgID="Equation.DSMT4" ShapeID="_x0000_i1103" DrawAspect="Content" ObjectID="_1629872504" r:id="rId161"/>
+          <o:OLEObject Type="Embed" ProgID="Equation.DSMT4" ShapeID="_x0000_i1103" DrawAspect="Content" ObjectID="_1654666344" r:id="rId161"/>
         </w:object>
       </w:r>
     </w:p>
@@ -3315,11 +3312,11 @@
         <w:rPr>
           <w:position w:val="-66"/>
         </w:rPr>
-        <w:object w:dxaOrig="2260" w:dyaOrig="1440">
+        <w:object w:dxaOrig="2260" w:dyaOrig="1440" w14:anchorId="667803E3">
           <v:shape id="_x0000_i1104" type="#_x0000_t75" style="width:113.4pt;height:1in" o:ole="">
             <v:imagedata r:id="rId162" o:title=""/>
           </v:shape>
-          <o:OLEObject Type="Embed" ProgID="Equation.DSMT4" ShapeID="_x0000_i1104" DrawAspect="Content" ObjectID="_1629872505" r:id="rId163"/>
+          <o:OLEObject Type="Embed" ProgID="Equation.DSMT4" ShapeID="_x0000_i1104" DrawAspect="Content" ObjectID="_1654666345" r:id="rId163"/>
         </w:object>
       </w:r>
     </w:p>
@@ -3345,11 +3342,11 @@
         <w:rPr>
           <w:position w:val="-6"/>
         </w:rPr>
-        <w:object w:dxaOrig="820" w:dyaOrig="279">
+        <w:object w:dxaOrig="820" w:dyaOrig="279" w14:anchorId="2539F681">
           <v:shape id="_x0000_i1105" type="#_x0000_t75" style="width:41.4pt;height:14.4pt" o:ole="">
             <v:imagedata r:id="rId164" o:title=""/>
           </v:shape>
-          <o:OLEObject Type="Embed" ProgID="Equation.DSMT4" ShapeID="_x0000_i1105" DrawAspect="Content" ObjectID="_1629872506" r:id="rId165"/>
+          <o:OLEObject Type="Embed" ProgID="Equation.DSMT4" ShapeID="_x0000_i1105" DrawAspect="Content" ObjectID="_1654666346" r:id="rId165"/>
         </w:object>
       </w:r>
       <w:r>
@@ -3390,11 +3387,11 @@
         <w:rPr>
           <w:position w:val="-64"/>
         </w:rPr>
-        <w:object w:dxaOrig="1219" w:dyaOrig="1400">
+        <w:object w:dxaOrig="1219" w:dyaOrig="1400" w14:anchorId="3BB280F0">
           <v:shape id="_x0000_i1106" type="#_x0000_t75" style="width:61.2pt;height:70.2pt" o:ole="">
             <v:imagedata r:id="rId166" o:title=""/>
           </v:shape>
-          <o:OLEObject Type="Embed" ProgID="Equation.DSMT4" ShapeID="_x0000_i1106" DrawAspect="Content" ObjectID="_1629872507" r:id="rId167"/>
+          <o:OLEObject Type="Embed" ProgID="Equation.DSMT4" ShapeID="_x0000_i1106" DrawAspect="Content" ObjectID="_1654666347" r:id="rId167"/>
         </w:object>
       </w:r>
     </w:p>
@@ -3415,11 +3412,11 @@
         <w:rPr>
           <w:position w:val="-10"/>
         </w:rPr>
-        <w:object w:dxaOrig="1900" w:dyaOrig="420">
+        <w:object w:dxaOrig="1900" w:dyaOrig="420" w14:anchorId="4A095B5E">
           <v:shape id="_x0000_i1107" type="#_x0000_t75" style="width:95.4pt;height:21pt" o:ole="">
             <v:imagedata r:id="rId168" o:title=""/>
           </v:shape>
-          <o:OLEObject Type="Embed" ProgID="Equation.DSMT4" ShapeID="_x0000_i1107" DrawAspect="Content" ObjectID="_1629872508" r:id="rId169"/>
+          <o:OLEObject Type="Embed" ProgID="Equation.DSMT4" ShapeID="_x0000_i1107" DrawAspect="Content" ObjectID="_1654666348" r:id="rId169"/>
         </w:object>
       </w:r>
       <w:r>
@@ -3438,11 +3435,11 @@
         <w:rPr>
           <w:position w:val="-30"/>
         </w:rPr>
-        <w:object w:dxaOrig="1600" w:dyaOrig="720">
+        <w:object w:dxaOrig="1600" w:dyaOrig="720" w14:anchorId="6402F95E">
           <v:shape id="_x0000_i1108" type="#_x0000_t75" style="width:80.4pt;height:36pt" o:ole="">
             <v:imagedata r:id="rId170" o:title=""/>
           </v:shape>
-          <o:OLEObject Type="Embed" ProgID="Equation.DSMT4" ShapeID="_x0000_i1108" DrawAspect="Content" ObjectID="_1629872509" r:id="rId171"/>
+          <o:OLEObject Type="Embed" ProgID="Equation.DSMT4" ShapeID="_x0000_i1108" DrawAspect="Content" ObjectID="_1654666349" r:id="rId171"/>
         </w:object>
       </w:r>
       <w:r>
@@ -3452,11 +3449,11 @@
         <w:rPr>
           <w:position w:val="-72"/>
         </w:rPr>
-        <w:object w:dxaOrig="1880" w:dyaOrig="1560">
+        <w:object w:dxaOrig="1880" w:dyaOrig="1560" w14:anchorId="61256B48">
           <v:shape id="_x0000_i1109" type="#_x0000_t75" style="width:94.2pt;height:78pt" o:ole="">
             <v:imagedata r:id="rId172" o:title=""/>
           </v:shape>
-          <o:OLEObject Type="Embed" ProgID="Equation.DSMT4" ShapeID="_x0000_i1109" DrawAspect="Content" ObjectID="_1629872510" r:id="rId173"/>
+          <o:OLEObject Type="Embed" ProgID="Equation.DSMT4" ShapeID="_x0000_i1109" DrawAspect="Content" ObjectID="_1654666350" r:id="rId173"/>
         </w:object>
       </w:r>
       <w:r>
@@ -3466,11 +3463,11 @@
         <w:rPr>
           <w:position w:val="-66"/>
         </w:rPr>
-        <w:object w:dxaOrig="2540" w:dyaOrig="1440">
+        <w:object w:dxaOrig="2540" w:dyaOrig="1440" w14:anchorId="739184B7">
           <v:shape id="_x0000_i1110" type="#_x0000_t75" style="width:127.8pt;height:1in" o:ole="">
             <v:imagedata r:id="rId174" o:title=""/>
           </v:shape>
-          <o:OLEObject Type="Embed" ProgID="Equation.DSMT4" ShapeID="_x0000_i1110" DrawAspect="Content" ObjectID="_1629872511" r:id="rId175"/>
+          <o:OLEObject Type="Embed" ProgID="Equation.DSMT4" ShapeID="_x0000_i1110" DrawAspect="Content" ObjectID="_1654666351" r:id="rId175"/>
         </w:object>
       </w:r>
     </w:p>
@@ -3501,11 +3498,11 @@
         <w:rPr>
           <w:position w:val="-30"/>
         </w:rPr>
-        <w:object w:dxaOrig="1240" w:dyaOrig="720">
+        <w:object w:dxaOrig="1240" w:dyaOrig="720" w14:anchorId="309D5F56">
           <v:shape id="_x0000_i1111" type="#_x0000_t75" style="width:62.4pt;height:36pt" o:ole="">
             <v:imagedata r:id="rId176" o:title=""/>
           </v:shape>
-          <o:OLEObject Type="Embed" ProgID="Equation.DSMT4" ShapeID="_x0000_i1111" DrawAspect="Content" ObjectID="_1629872512" r:id="rId177"/>
+          <o:OLEObject Type="Embed" ProgID="Equation.DSMT4" ShapeID="_x0000_i1111" DrawAspect="Content" ObjectID="_1654666352" r:id="rId177"/>
         </w:object>
       </w:r>
       <w:r>
@@ -3515,11 +3512,11 @@
         <w:rPr>
           <w:position w:val="-50"/>
         </w:rPr>
-        <w:object w:dxaOrig="1680" w:dyaOrig="1120">
+        <w:object w:dxaOrig="1680" w:dyaOrig="1120" w14:anchorId="205F2DA7">
           <v:shape id="_x0000_i1112" type="#_x0000_t75" style="width:84pt;height:56.4pt" o:ole="">
             <v:imagedata r:id="rId178" o:title=""/>
           </v:shape>
-          <o:OLEObject Type="Embed" ProgID="Equation.DSMT4" ShapeID="_x0000_i1112" DrawAspect="Content" ObjectID="_1629872513" r:id="rId179"/>
+          <o:OLEObject Type="Embed" ProgID="Equation.DSMT4" ShapeID="_x0000_i1112" DrawAspect="Content" ObjectID="_1654666353" r:id="rId179"/>
         </w:object>
       </w:r>
       <w:r>
@@ -3529,11 +3526,11 @@
         <w:rPr>
           <w:position w:val="-50"/>
         </w:rPr>
-        <w:object w:dxaOrig="1440" w:dyaOrig="1120">
+        <w:object w:dxaOrig="1440" w:dyaOrig="1120" w14:anchorId="7E67171D">
           <v:shape id="_x0000_i1113" type="#_x0000_t75" style="width:1in;height:56.4pt" o:ole="">
             <v:imagedata r:id="rId180" o:title=""/>
           </v:shape>
-          <o:OLEObject Type="Embed" ProgID="Equation.DSMT4" ShapeID="_x0000_i1113" DrawAspect="Content" ObjectID="_1629872514" r:id="rId181"/>
+          <o:OLEObject Type="Embed" ProgID="Equation.DSMT4" ShapeID="_x0000_i1113" DrawAspect="Content" ObjectID="_1654666354" r:id="rId181"/>
         </w:object>
       </w:r>
     </w:p>
@@ -3569,11 +3566,11 @@
         <w:rPr>
           <w:position w:val="-50"/>
         </w:rPr>
-        <w:object w:dxaOrig="3260" w:dyaOrig="1120">
+        <w:object w:dxaOrig="3260" w:dyaOrig="1120" w14:anchorId="53EE9D42">
           <v:shape id="_x0000_i1114" type="#_x0000_t75" style="width:163.2pt;height:56.4pt" o:ole="">
             <v:imagedata r:id="rId182" o:title=""/>
           </v:shape>
-          <o:OLEObject Type="Embed" ProgID="Equation.DSMT4" ShapeID="_x0000_i1114" DrawAspect="Content" ObjectID="_1629872515" r:id="rId183"/>
+          <o:OLEObject Type="Embed" ProgID="Equation.DSMT4" ShapeID="_x0000_i1114" DrawAspect="Content" ObjectID="_1654666355" r:id="rId183"/>
         </w:object>
       </w:r>
     </w:p>
@@ -3604,11 +3601,11 @@
         <w:rPr>
           <w:position w:val="-50"/>
         </w:rPr>
-        <w:object w:dxaOrig="1760" w:dyaOrig="1120">
+        <w:object w:dxaOrig="1760" w:dyaOrig="1120" w14:anchorId="0413D235">
           <v:shape id="_x0000_i1115" type="#_x0000_t75" style="width:88.8pt;height:56.4pt" o:ole="">
             <v:imagedata r:id="rId184" o:title=""/>
           </v:shape>
-          <o:OLEObject Type="Embed" ProgID="Equation.DSMT4" ShapeID="_x0000_i1115" DrawAspect="Content" ObjectID="_1629872516" r:id="rId185"/>
+          <o:OLEObject Type="Embed" ProgID="Equation.DSMT4" ShapeID="_x0000_i1115" DrawAspect="Content" ObjectID="_1654666356" r:id="rId185"/>
         </w:object>
       </w:r>
     </w:p>
@@ -3651,11 +3648,11 @@
         <w:rPr>
           <w:position w:val="-6"/>
         </w:rPr>
-        <w:object w:dxaOrig="520" w:dyaOrig="220">
+        <w:object w:dxaOrig="520" w:dyaOrig="220" w14:anchorId="0773FDF2">
           <v:shape id="_x0000_i1116" type="#_x0000_t75" style="width:26.4pt;height:11.4pt" o:ole="">
             <v:imagedata r:id="rId186" o:title=""/>
           </v:shape>
-          <o:OLEObject Type="Embed" ProgID="Equation.DSMT4" ShapeID="_x0000_i1116" DrawAspect="Content" ObjectID="_1629872517" r:id="rId187"/>
+          <o:OLEObject Type="Embed" ProgID="Equation.DSMT4" ShapeID="_x0000_i1116" DrawAspect="Content" ObjectID="_1654666357" r:id="rId187"/>
         </w:object>
       </w:r>
       <w:r>
@@ -3678,11 +3675,11 @@
         <w:rPr>
           <w:position w:val="-4"/>
         </w:rPr>
-        <w:object w:dxaOrig="360" w:dyaOrig="360">
+        <w:object w:dxaOrig="360" w:dyaOrig="360" w14:anchorId="07E1D35B">
           <v:shape id="_x0000_i1117" type="#_x0000_t75" style="width:18pt;height:18pt" o:ole="">
             <v:imagedata r:id="rId188" o:title=""/>
           </v:shape>
-          <o:OLEObject Type="Embed" ProgID="Equation.DSMT4" ShapeID="_x0000_i1117" DrawAspect="Content" ObjectID="_1629872518" r:id="rId189"/>
+          <o:OLEObject Type="Embed" ProgID="Equation.DSMT4" ShapeID="_x0000_i1117" DrawAspect="Content" ObjectID="_1654666358" r:id="rId189"/>
         </w:object>
       </w:r>
       <w:r>
@@ -3705,11 +3702,11 @@
         <w:rPr>
           <w:position w:val="-6"/>
         </w:rPr>
-        <w:object w:dxaOrig="1340" w:dyaOrig="380">
+        <w:object w:dxaOrig="1340" w:dyaOrig="380" w14:anchorId="7D760480">
           <v:shape id="_x0000_i1118" type="#_x0000_t75" style="width:67.2pt;height:19.2pt" o:ole="">
             <v:imagedata r:id="rId190" o:title=""/>
           </v:shape>
-          <o:OLEObject Type="Embed" ProgID="Equation.DSMT4" ShapeID="_x0000_i1118" DrawAspect="Content" ObjectID="_1629872519" r:id="rId191"/>
+          <o:OLEObject Type="Embed" ProgID="Equation.DSMT4" ShapeID="_x0000_i1118" DrawAspect="Content" ObjectID="_1654666359" r:id="rId191"/>
         </w:object>
       </w:r>
       <w:r>
@@ -3741,11 +3738,11 @@
         <w:rPr>
           <w:position w:val="-4"/>
         </w:rPr>
-        <w:object w:dxaOrig="960" w:dyaOrig="360">
+        <w:object w:dxaOrig="960" w:dyaOrig="360" w14:anchorId="3397966A">
           <v:shape id="_x0000_i1119" type="#_x0000_t75" style="width:48pt;height:18pt" o:ole="">
             <v:imagedata r:id="rId192" o:title=""/>
           </v:shape>
-          <o:OLEObject Type="Embed" ProgID="Equation.DSMT4" ShapeID="_x0000_i1119" DrawAspect="Content" ObjectID="_1629872520" r:id="rId193"/>
+          <o:OLEObject Type="Embed" ProgID="Equation.DSMT4" ShapeID="_x0000_i1119" DrawAspect="Content" ObjectID="_1654666360" r:id="rId193"/>
         </w:object>
       </w:r>
       <w:r>
@@ -3764,11 +3761,11 @@
         <w:rPr>
           <w:position w:val="-4"/>
         </w:rPr>
-        <w:object w:dxaOrig="760" w:dyaOrig="360">
+        <w:object w:dxaOrig="760" w:dyaOrig="360" w14:anchorId="59723A58">
           <v:shape id="_x0000_i1120" type="#_x0000_t75" style="width:38.4pt;height:18pt" o:ole="">
             <v:imagedata r:id="rId194" o:title=""/>
           </v:shape>
-          <o:OLEObject Type="Embed" ProgID="Equation.DSMT4" ShapeID="_x0000_i1120" DrawAspect="Content" ObjectID="_1629872521" r:id="rId195"/>
+          <o:OLEObject Type="Embed" ProgID="Equation.DSMT4" ShapeID="_x0000_i1120" DrawAspect="Content" ObjectID="_1654666361" r:id="rId195"/>
         </w:object>
       </w:r>
     </w:p>
@@ -3808,11 +3805,11 @@
         <w:rPr>
           <w:position w:val="-4"/>
         </w:rPr>
-        <w:object w:dxaOrig="940" w:dyaOrig="360">
+        <w:object w:dxaOrig="940" w:dyaOrig="360" w14:anchorId="0E353A02">
           <v:shape id="_x0000_i1121" type="#_x0000_t75" style="width:47.4pt;height:18pt" o:ole="">
             <v:imagedata r:id="rId196" o:title=""/>
           </v:shape>
-          <o:OLEObject Type="Embed" ProgID="Equation.DSMT4" ShapeID="_x0000_i1121" DrawAspect="Content" ObjectID="_1629872522" r:id="rId197"/>
+          <o:OLEObject Type="Embed" ProgID="Equation.DSMT4" ShapeID="_x0000_i1121" DrawAspect="Content" ObjectID="_1654666362" r:id="rId197"/>
         </w:object>
       </w:r>
       <w:r>
@@ -3844,11 +3841,11 @@
         <w:rPr>
           <w:position w:val="-4"/>
         </w:rPr>
-        <w:object w:dxaOrig="460" w:dyaOrig="360">
+        <w:object w:dxaOrig="460" w:dyaOrig="360" w14:anchorId="2AFF11C1">
           <v:shape id="_x0000_i1122" type="#_x0000_t75" style="width:23.4pt;height:18pt" o:ole="">
             <v:imagedata r:id="rId198" o:title=""/>
           </v:shape>
-          <o:OLEObject Type="Embed" ProgID="Equation.DSMT4" ShapeID="_x0000_i1122" DrawAspect="Content" ObjectID="_1629872523" r:id="rId199"/>
+          <o:OLEObject Type="Embed" ProgID="Equation.DSMT4" ShapeID="_x0000_i1122" DrawAspect="Content" ObjectID="_1654666363" r:id="rId199"/>
         </w:object>
       </w:r>
       <w:r>
@@ -3889,11 +3886,11 @@
         <w:rPr>
           <w:position w:val="-10"/>
         </w:rPr>
-        <w:object w:dxaOrig="2659" w:dyaOrig="420">
+        <w:object w:dxaOrig="2659" w:dyaOrig="420" w14:anchorId="1658E757">
           <v:shape id="_x0000_i1123" type="#_x0000_t75" style="width:133.2pt;height:21pt" o:ole="">
             <v:imagedata r:id="rId200" o:title=""/>
           </v:shape>
-          <o:OLEObject Type="Embed" ProgID="Equation.DSMT4" ShapeID="_x0000_i1123" DrawAspect="Content" ObjectID="_1629872524" r:id="rId201"/>
+          <o:OLEObject Type="Embed" ProgID="Equation.DSMT4" ShapeID="_x0000_i1123" DrawAspect="Content" ObjectID="_1654666364" r:id="rId201"/>
         </w:object>
       </w:r>
       <w:r>
@@ -3946,11 +3943,11 @@
         <w:rPr>
           <w:position w:val="-24"/>
         </w:rPr>
-        <w:object w:dxaOrig="5480" w:dyaOrig="600">
+        <w:object w:dxaOrig="5480" w:dyaOrig="600" w14:anchorId="6BAFC05B">
           <v:shape id="_x0000_i1124" type="#_x0000_t75" style="width:274.8pt;height:30pt" o:ole="">
             <v:imagedata r:id="rId202" o:title=""/>
           </v:shape>
-          <o:OLEObject Type="Embed" ProgID="Equation.DSMT4" ShapeID="_x0000_i1124" DrawAspect="Content" ObjectID="_1629872525" r:id="rId203"/>
+          <o:OLEObject Type="Embed" ProgID="Equation.DSMT4" ShapeID="_x0000_i1124" DrawAspect="Content" ObjectID="_1654666365" r:id="rId203"/>
         </w:object>
       </w:r>
     </w:p>
@@ -4042,11 +4039,11 @@
         <w:rPr>
           <w:position w:val="-4"/>
         </w:rPr>
-        <w:object w:dxaOrig="700" w:dyaOrig="360">
+        <w:object w:dxaOrig="700" w:dyaOrig="360" w14:anchorId="50735566">
           <v:shape id="_x0000_i1125" type="#_x0000_t75" style="width:35.4pt;height:18pt" o:ole="">
             <v:imagedata r:id="rId204" o:title=""/>
           </v:shape>
-          <o:OLEObject Type="Embed" ProgID="Equation.DSMT4" ShapeID="_x0000_i1125" DrawAspect="Content" ObjectID="_1629872526" r:id="rId205"/>
+          <o:OLEObject Type="Embed" ProgID="Equation.DSMT4" ShapeID="_x0000_i1125" DrawAspect="Content" ObjectID="_1654666366" r:id="rId205"/>
         </w:object>
       </w:r>
       <w:r>
@@ -4069,11 +4066,11 @@
         <w:rPr>
           <w:position w:val="-4"/>
         </w:rPr>
-        <w:object w:dxaOrig="540" w:dyaOrig="360">
+        <w:object w:dxaOrig="540" w:dyaOrig="360" w14:anchorId="73A00B16">
           <v:shape id="_x0000_i1126" type="#_x0000_t75" style="width:27pt;height:18pt" o:ole="">
             <v:imagedata r:id="rId206" o:title=""/>
           </v:shape>
-          <o:OLEObject Type="Embed" ProgID="Equation.DSMT4" ShapeID="_x0000_i1126" DrawAspect="Content" ObjectID="_1629872527" r:id="rId207"/>
+          <o:OLEObject Type="Embed" ProgID="Equation.DSMT4" ShapeID="_x0000_i1126" DrawAspect="Content" ObjectID="_1654666367" r:id="rId207"/>
         </w:object>
       </w:r>
       <w:r>
@@ -4106,11 +4103,11 @@
         <w:rPr>
           <w:position w:val="-22"/>
         </w:rPr>
-        <w:object w:dxaOrig="760" w:dyaOrig="660">
+        <w:object w:dxaOrig="760" w:dyaOrig="660" w14:anchorId="5DD62D72">
           <v:shape id="_x0000_i1127" type="#_x0000_t75" style="width:38.4pt;height:33pt" o:ole="">
             <v:imagedata r:id="rId208" o:title=""/>
           </v:shape>
-          <o:OLEObject Type="Embed" ProgID="Equation.DSMT4" ShapeID="_x0000_i1127" DrawAspect="Content" ObjectID="_1629872528" r:id="rId209"/>
+          <o:OLEObject Type="Embed" ProgID="Equation.DSMT4" ShapeID="_x0000_i1127" DrawAspect="Content" ObjectID="_1654666368" r:id="rId209"/>
         </w:object>
       </w:r>
       <w:r>
@@ -4147,11 +4144,11 @@
         <w:rPr>
           <w:position w:val="-30"/>
         </w:rPr>
-        <w:object w:dxaOrig="960" w:dyaOrig="720">
+        <w:object w:dxaOrig="960" w:dyaOrig="720" w14:anchorId="7C9A6253">
           <v:shape id="_x0000_i1128" type="#_x0000_t75" style="width:48pt;height:36pt" o:ole="">
             <v:imagedata r:id="rId210" o:title=""/>
           </v:shape>
-          <o:OLEObject Type="Embed" ProgID="Equation.DSMT4" ShapeID="_x0000_i1128" DrawAspect="Content" ObjectID="_1629872529" r:id="rId211"/>
+          <o:OLEObject Type="Embed" ProgID="Equation.DSMT4" ShapeID="_x0000_i1128" DrawAspect="Content" ObjectID="_1654666369" r:id="rId211"/>
         </w:object>
       </w:r>
       <w:r>
@@ -4220,11 +4217,11 @@
         <w:rPr>
           <w:position w:val="-4"/>
         </w:rPr>
-        <w:object w:dxaOrig="460" w:dyaOrig="360">
+        <w:object w:dxaOrig="460" w:dyaOrig="360" w14:anchorId="49BB0A48">
           <v:shape id="_x0000_i1129" type="#_x0000_t75" style="width:23.4pt;height:18pt" o:ole="">
             <v:imagedata r:id="rId212" o:title=""/>
           </v:shape>
-          <o:OLEObject Type="Embed" ProgID="Equation.DSMT4" ShapeID="_x0000_i1129" DrawAspect="Content" ObjectID="_1629872530" r:id="rId213"/>
+          <o:OLEObject Type="Embed" ProgID="Equation.DSMT4" ShapeID="_x0000_i1129" DrawAspect="Content" ObjectID="_1654666370" r:id="rId213"/>
         </w:object>
       </w:r>
       <w:r>
@@ -4429,11 +4426,11 @@
         <w:rPr>
           <w:position w:val="-6"/>
         </w:rPr>
-        <w:object w:dxaOrig="520" w:dyaOrig="220">
+        <w:object w:dxaOrig="520" w:dyaOrig="220" w14:anchorId="27863703">
           <v:shape id="_x0000_i1130" type="#_x0000_t75" style="width:26.4pt;height:11.4pt" o:ole="">
             <v:imagedata r:id="rId214" o:title=""/>
           </v:shape>
-          <o:OLEObject Type="Embed" ProgID="Equation.DSMT4" ShapeID="_x0000_i1130" DrawAspect="Content" ObjectID="_1629872531" r:id="rId215"/>
+          <o:OLEObject Type="Embed" ProgID="Equation.DSMT4" ShapeID="_x0000_i1130" DrawAspect="Content" ObjectID="_1654666371" r:id="rId215"/>
         </w:object>
       </w:r>
       <w:r>
@@ -4443,11 +4440,11 @@
         <w:rPr>
           <w:position w:val="-4"/>
         </w:rPr>
-        <w:object w:dxaOrig="620" w:dyaOrig="260">
+        <w:object w:dxaOrig="620" w:dyaOrig="260" w14:anchorId="62F9332C">
           <v:shape id="_x0000_i1131" type="#_x0000_t75" style="width:31.2pt;height:13.2pt" o:ole="">
             <v:imagedata r:id="rId216" o:title=""/>
           </v:shape>
-          <o:OLEObject Type="Embed" ProgID="Equation.DSMT4" ShapeID="_x0000_i1131" DrawAspect="Content" ObjectID="_1629872532" r:id="rId217"/>
+          <o:OLEObject Type="Embed" ProgID="Equation.DSMT4" ShapeID="_x0000_i1131" DrawAspect="Content" ObjectID="_1654666372" r:id="rId217"/>
         </w:object>
       </w:r>
       <w:r>
@@ -4506,11 +4503,11 @@
         <w:rPr>
           <w:position w:val="-6"/>
         </w:rPr>
-        <w:object w:dxaOrig="520" w:dyaOrig="220">
+        <w:object w:dxaOrig="520" w:dyaOrig="220" w14:anchorId="0D2D0AF6">
           <v:shape id="_x0000_i1132" type="#_x0000_t75" style="width:26.4pt;height:11.4pt" o:ole="">
             <v:imagedata r:id="rId218" o:title=""/>
           </v:shape>
-          <o:OLEObject Type="Embed" ProgID="Equation.DSMT4" ShapeID="_x0000_i1132" DrawAspect="Content" ObjectID="_1629872533" r:id="rId219"/>
+          <o:OLEObject Type="Embed" ProgID="Equation.DSMT4" ShapeID="_x0000_i1132" DrawAspect="Content" ObjectID="_1654666373" r:id="rId219"/>
         </w:object>
       </w:r>
       <w:r>
@@ -4520,11 +4517,11 @@
         <w:rPr>
           <w:position w:val="-4"/>
         </w:rPr>
-        <w:object w:dxaOrig="620" w:dyaOrig="260">
+        <w:object w:dxaOrig="620" w:dyaOrig="260" w14:anchorId="140A2908">
           <v:shape id="_x0000_i1133" type="#_x0000_t75" style="width:31.2pt;height:13.2pt" o:ole="">
             <v:imagedata r:id="rId220" o:title=""/>
           </v:shape>
-          <o:OLEObject Type="Embed" ProgID="Equation.DSMT4" ShapeID="_x0000_i1133" DrawAspect="Content" ObjectID="_1629872534" r:id="rId221"/>
+          <o:OLEObject Type="Embed" ProgID="Equation.DSMT4" ShapeID="_x0000_i1133" DrawAspect="Content" ObjectID="_1654666374" r:id="rId221"/>
         </w:object>
       </w:r>
       <w:r>
@@ -4565,11 +4562,11 @@
         <w:rPr>
           <w:position w:val="-4"/>
         </w:rPr>
-        <w:object w:dxaOrig="360" w:dyaOrig="360">
+        <w:object w:dxaOrig="360" w:dyaOrig="360" w14:anchorId="64D4CB15">
           <v:shape id="_x0000_i1134" type="#_x0000_t75" style="width:18pt;height:18pt" o:ole="">
             <v:imagedata r:id="rId222" o:title=""/>
           </v:shape>
-          <o:OLEObject Type="Embed" ProgID="Equation.DSMT4" ShapeID="_x0000_i1134" DrawAspect="Content" ObjectID="_1629872535" r:id="rId223"/>
+          <o:OLEObject Type="Embed" ProgID="Equation.DSMT4" ShapeID="_x0000_i1134" DrawAspect="Content" ObjectID="_1654666375" r:id="rId223"/>
         </w:object>
       </w:r>
       <w:r>
@@ -4601,11 +4598,11 @@
         <w:rPr>
           <w:position w:val="-6"/>
         </w:rPr>
-        <w:object w:dxaOrig="320" w:dyaOrig="279">
+        <w:object w:dxaOrig="320" w:dyaOrig="279" w14:anchorId="527FC0CA">
           <v:shape id="_x0000_i1135" type="#_x0000_t75" style="width:16.2pt;height:14.4pt" o:ole="">
             <v:imagedata r:id="rId224" o:title=""/>
           </v:shape>
-          <o:OLEObject Type="Embed" ProgID="Equation.DSMT4" ShapeID="_x0000_i1135" DrawAspect="Content" ObjectID="_1629872536" r:id="rId225"/>
+          <o:OLEObject Type="Embed" ProgID="Equation.DSMT4" ShapeID="_x0000_i1135" DrawAspect="Content" ObjectID="_1654666376" r:id="rId225"/>
         </w:object>
       </w:r>
       <w:r>
@@ -4615,11 +4612,11 @@
         <w:rPr>
           <w:position w:val="-6"/>
         </w:rPr>
-        <w:object w:dxaOrig="560" w:dyaOrig="279">
+        <w:object w:dxaOrig="560" w:dyaOrig="279" w14:anchorId="0A13EF43">
           <v:shape id="_x0000_i1136" type="#_x0000_t75" style="width:28.8pt;height:14.4pt" o:ole="">
             <v:imagedata r:id="rId226" o:title=""/>
           </v:shape>
-          <o:OLEObject Type="Embed" ProgID="Equation.DSMT4" ShapeID="_x0000_i1136" DrawAspect="Content" ObjectID="_1629872537" r:id="rId227"/>
+          <o:OLEObject Type="Embed" ProgID="Equation.DSMT4" ShapeID="_x0000_i1136" DrawAspect="Content" ObjectID="_1654666377" r:id="rId227"/>
         </w:object>
       </w:r>
       <w:r>
@@ -4657,11 +4654,11 @@
         <w:rPr>
           <w:position w:val="-4"/>
         </w:rPr>
-        <w:object w:dxaOrig="780" w:dyaOrig="360">
+        <w:object w:dxaOrig="780" w:dyaOrig="360" w14:anchorId="39CE83B4">
           <v:shape id="_x0000_i1137" type="#_x0000_t75" style="width:39pt;height:18pt" o:ole="">
             <v:imagedata r:id="rId228" o:title=""/>
           </v:shape>
-          <o:OLEObject Type="Embed" ProgID="Equation.DSMT4" ShapeID="_x0000_i1137" DrawAspect="Content" ObjectID="_1629872538" r:id="rId229"/>
+          <o:OLEObject Type="Embed" ProgID="Equation.DSMT4" ShapeID="_x0000_i1137" DrawAspect="Content" ObjectID="_1654666378" r:id="rId229"/>
         </w:object>
       </w:r>
       <w:r>
@@ -4688,11 +4685,11 @@
         <w:rPr>
           <w:position w:val="-4"/>
         </w:rPr>
-        <w:object w:dxaOrig="240" w:dyaOrig="260">
+        <w:object w:dxaOrig="240" w:dyaOrig="260" w14:anchorId="429F6A3B">
           <v:shape id="_x0000_i1138" type="#_x0000_t75" style="width:12pt;height:13.2pt" o:ole="">
             <v:imagedata r:id="rId230" o:title=""/>
           </v:shape>
-          <o:OLEObject Type="Embed" ProgID="Equation.DSMT4" ShapeID="_x0000_i1138" DrawAspect="Content" ObjectID="_1629872539" r:id="rId231"/>
+          <o:OLEObject Type="Embed" ProgID="Equation.DSMT4" ShapeID="_x0000_i1138" DrawAspect="Content" ObjectID="_1654666379" r:id="rId231"/>
         </w:object>
       </w:r>
       <w:r>
@@ -4751,11 +4748,11 @@
         <w:rPr>
           <w:position w:val="-4"/>
         </w:rPr>
-        <w:object w:dxaOrig="639" w:dyaOrig="360">
+        <w:object w:dxaOrig="639" w:dyaOrig="360" w14:anchorId="78BB2B1A">
           <v:shape id="_x0000_i1139" type="#_x0000_t75" style="width:32.4pt;height:18pt" o:ole="">
             <v:imagedata r:id="rId232" o:title=""/>
           </v:shape>
-          <o:OLEObject Type="Embed" ProgID="Equation.DSMT4" ShapeID="_x0000_i1139" DrawAspect="Content" ObjectID="_1629872540" r:id="rId233"/>
+          <o:OLEObject Type="Embed" ProgID="Equation.DSMT4" ShapeID="_x0000_i1139" DrawAspect="Content" ObjectID="_1654666380" r:id="rId233"/>
         </w:object>
       </w:r>
       <w:r>
@@ -4765,11 +4762,11 @@
         <w:rPr>
           <w:position w:val="-4"/>
         </w:rPr>
-        <w:object w:dxaOrig="460" w:dyaOrig="360">
+        <w:object w:dxaOrig="460" w:dyaOrig="360" w14:anchorId="3F718433">
           <v:shape id="_x0000_i1140" type="#_x0000_t75" style="width:23.4pt;height:18pt" o:ole="">
             <v:imagedata r:id="rId234" o:title=""/>
           </v:shape>
-          <o:OLEObject Type="Embed" ProgID="Equation.DSMT4" ShapeID="_x0000_i1140" DrawAspect="Content" ObjectID="_1629872541" r:id="rId235"/>
+          <o:OLEObject Type="Embed" ProgID="Equation.DSMT4" ShapeID="_x0000_i1140" DrawAspect="Content" ObjectID="_1654666381" r:id="rId235"/>
         </w:object>
       </w:r>
       <w:r>
@@ -4812,11 +4809,11 @@
         <w:rPr>
           <w:position w:val="-4"/>
         </w:rPr>
-        <w:object w:dxaOrig="460" w:dyaOrig="360">
+        <w:object w:dxaOrig="460" w:dyaOrig="360" w14:anchorId="00E966D5">
           <v:shape id="_x0000_i1141" type="#_x0000_t75" style="width:23.4pt;height:18pt" o:ole="">
             <v:imagedata r:id="rId236" o:title=""/>
           </v:shape>
-          <o:OLEObject Type="Embed" ProgID="Equation.DSMT4" ShapeID="_x0000_i1141" DrawAspect="Content" ObjectID="_1629872542" r:id="rId237"/>
+          <o:OLEObject Type="Embed" ProgID="Equation.DSMT4" ShapeID="_x0000_i1141" DrawAspect="Content" ObjectID="_1654666382" r:id="rId237"/>
         </w:object>
       </w:r>
       <w:r>
@@ -4902,11 +4899,11 @@
         <w:rPr>
           <w:position w:val="-10"/>
         </w:rPr>
-        <w:object w:dxaOrig="1040" w:dyaOrig="420">
+        <w:object w:dxaOrig="1040" w:dyaOrig="420" w14:anchorId="151AA5BD">
           <v:shape id="_x0000_i1142" type="#_x0000_t75" style="width:52.8pt;height:21pt" o:ole="">
             <v:imagedata r:id="rId238" o:title=""/>
           </v:shape>
-          <o:OLEObject Type="Embed" ProgID="Equation.DSMT4" ShapeID="_x0000_i1142" DrawAspect="Content" ObjectID="_1629872543" r:id="rId239"/>
+          <o:OLEObject Type="Embed" ProgID="Equation.DSMT4" ShapeID="_x0000_i1142" DrawAspect="Content" ObjectID="_1654666383" r:id="rId239"/>
         </w:object>
       </w:r>
       <w:r>
@@ -4940,11 +4937,11 @@
         <w:rPr>
           <w:position w:val="-30"/>
         </w:rPr>
-        <w:object w:dxaOrig="1280" w:dyaOrig="720">
+        <w:object w:dxaOrig="1280" w:dyaOrig="720" w14:anchorId="3A550B85">
           <v:shape id="_x0000_i1143" type="#_x0000_t75" style="width:64.8pt;height:36pt" o:ole="">
             <v:imagedata r:id="rId240" o:title=""/>
           </v:shape>
-          <o:OLEObject Type="Embed" ProgID="Equation.DSMT4" ShapeID="_x0000_i1143" DrawAspect="Content" ObjectID="_1629872544" r:id="rId241"/>
+          <o:OLEObject Type="Embed" ProgID="Equation.DSMT4" ShapeID="_x0000_i1143" DrawAspect="Content" ObjectID="_1654666384" r:id="rId241"/>
         </w:object>
       </w:r>
       <w:r>
@@ -5013,11 +5010,11 @@
         <w:rPr>
           <w:position w:val="-24"/>
         </w:rPr>
-        <w:object w:dxaOrig="1140" w:dyaOrig="680">
+        <w:object w:dxaOrig="1140" w:dyaOrig="680" w14:anchorId="6BA7B3B6">
           <v:shape id="_x0000_i1144" type="#_x0000_t75" style="width:57pt;height:34.8pt" o:ole="">
             <v:imagedata r:id="rId242" o:title=""/>
           </v:shape>
-          <o:OLEObject Type="Embed" ProgID="Equation.DSMT4" ShapeID="_x0000_i1144" DrawAspect="Content" ObjectID="_1629872545" r:id="rId243"/>
+          <o:OLEObject Type="Embed" ProgID="Equation.DSMT4" ShapeID="_x0000_i1144" DrawAspect="Content" ObjectID="_1654666385" r:id="rId243"/>
         </w:object>
       </w:r>
       <w:r>
@@ -5027,11 +5024,11 @@
         <w:rPr>
           <w:position w:val="-22"/>
         </w:rPr>
-        <w:object w:dxaOrig="800" w:dyaOrig="660">
+        <w:object w:dxaOrig="800" w:dyaOrig="660" w14:anchorId="1BA62CBA">
           <v:shape id="_x0000_i1145" type="#_x0000_t75" style="width:40.8pt;height:33pt" o:ole="">
             <v:imagedata r:id="rId244" o:title=""/>
           </v:shape>
-          <o:OLEObject Type="Embed" ProgID="Equation.DSMT4" ShapeID="_x0000_i1145" DrawAspect="Content" ObjectID="_1629872546" r:id="rId245"/>
+          <o:OLEObject Type="Embed" ProgID="Equation.DSMT4" ShapeID="_x0000_i1145" DrawAspect="Content" ObjectID="_1654666386" r:id="rId245"/>
         </w:object>
       </w:r>
       <w:r>
@@ -5041,11 +5038,11 @@
         <w:rPr>
           <w:position w:val="-22"/>
         </w:rPr>
-        <w:object w:dxaOrig="800" w:dyaOrig="660">
+        <w:object w:dxaOrig="800" w:dyaOrig="660" w14:anchorId="510EACB8">
           <v:shape id="_x0000_i1146" type="#_x0000_t75" style="width:40.8pt;height:33pt" o:ole="">
             <v:imagedata r:id="rId246" o:title=""/>
           </v:shape>
-          <o:OLEObject Type="Embed" ProgID="Equation.DSMT4" ShapeID="_x0000_i1146" DrawAspect="Content" ObjectID="_1629872547" r:id="rId247"/>
+          <o:OLEObject Type="Embed" ProgID="Equation.DSMT4" ShapeID="_x0000_i1146" DrawAspect="Content" ObjectID="_1654666387" r:id="rId247"/>
         </w:object>
       </w:r>
     </w:p>
@@ -5066,11 +5063,11 @@
         <w:rPr>
           <w:position w:val="-84"/>
         </w:rPr>
-        <w:object w:dxaOrig="1020" w:dyaOrig="1800">
+        <w:object w:dxaOrig="1020" w:dyaOrig="1800" w14:anchorId="3B04DDD2">
           <v:shape id="_x0000_i1147" type="#_x0000_t75" style="width:51pt;height:90pt" o:ole="">
             <v:imagedata r:id="rId248" o:title=""/>
           </v:shape>
-          <o:OLEObject Type="Embed" ProgID="Equation.DSMT4" ShapeID="_x0000_i1147" DrawAspect="Content" ObjectID="_1629872548" r:id="rId249"/>
+          <o:OLEObject Type="Embed" ProgID="Equation.DSMT4" ShapeID="_x0000_i1147" DrawAspect="Content" ObjectID="_1654666388" r:id="rId249"/>
         </w:object>
       </w:r>
     </w:p>
@@ -5100,11 +5097,11 @@
         <w:rPr>
           <w:position w:val="-4"/>
         </w:rPr>
-        <w:object w:dxaOrig="460" w:dyaOrig="360">
+        <w:object w:dxaOrig="460" w:dyaOrig="360" w14:anchorId="44BE8600">
           <v:shape id="_x0000_i1148" type="#_x0000_t75" style="width:23.4pt;height:18pt" o:ole="">
             <v:imagedata r:id="rId250" o:title=""/>
           </v:shape>
-          <o:OLEObject Type="Embed" ProgID="Equation.DSMT4" ShapeID="_x0000_i1148" DrawAspect="Content" ObjectID="_1629872549" r:id="rId251"/>
+          <o:OLEObject Type="Embed" ProgID="Equation.DSMT4" ShapeID="_x0000_i1148" DrawAspect="Content" ObjectID="_1654666389" r:id="rId251"/>
         </w:object>
       </w:r>
       <w:r>
@@ -5129,11 +5126,11 @@
         <w:rPr>
           <w:position w:val="-14"/>
         </w:rPr>
-        <w:object w:dxaOrig="1600" w:dyaOrig="480">
+        <w:object w:dxaOrig="1600" w:dyaOrig="480" w14:anchorId="5C277721">
           <v:shape id="_x0000_i1149" type="#_x0000_t75" style="width:80.4pt;height:24pt" o:ole="">
             <v:imagedata r:id="rId252" o:title=""/>
           </v:shape>
-          <o:OLEObject Type="Embed" ProgID="Equation.DSMT4" ShapeID="_x0000_i1149" DrawAspect="Content" ObjectID="_1629872550" r:id="rId253"/>
+          <o:OLEObject Type="Embed" ProgID="Equation.DSMT4" ShapeID="_x0000_i1149" DrawAspect="Content" ObjectID="_1654666390" r:id="rId253"/>
         </w:object>
       </w:r>
     </w:p>
@@ -5169,11 +5166,11 @@
         <w:rPr>
           <w:position w:val="-4"/>
         </w:rPr>
-        <w:object w:dxaOrig="380" w:dyaOrig="360">
+        <w:object w:dxaOrig="380" w:dyaOrig="360" w14:anchorId="7112119D">
           <v:shape id="_x0000_i1150" type="#_x0000_t75" style="width:19.2pt;height:18pt" o:ole="">
             <v:imagedata r:id="rId254" o:title=""/>
           </v:shape>
-          <o:OLEObject Type="Embed" ProgID="Equation.DSMT4" ShapeID="_x0000_i1150" DrawAspect="Content" ObjectID="_1629872551" r:id="rId255"/>
+          <o:OLEObject Type="Embed" ProgID="Equation.DSMT4" ShapeID="_x0000_i1150" DrawAspect="Content" ObjectID="_1654666391" r:id="rId255"/>
         </w:object>
       </w:r>
       <w:r>
@@ -5183,11 +5180,11 @@
         <w:rPr>
           <w:position w:val="-22"/>
         </w:rPr>
-        <w:object w:dxaOrig="800" w:dyaOrig="660">
+        <w:object w:dxaOrig="800" w:dyaOrig="660" w14:anchorId="5D3AB210">
           <v:shape id="_x0000_i1151" type="#_x0000_t75" style="width:40.8pt;height:33pt" o:ole="">
             <v:imagedata r:id="rId256" o:title=""/>
           </v:shape>
-          <o:OLEObject Type="Embed" ProgID="Equation.DSMT4" ShapeID="_x0000_i1151" DrawAspect="Content" ObjectID="_1629872552" r:id="rId257"/>
+          <o:OLEObject Type="Embed" ProgID="Equation.DSMT4" ShapeID="_x0000_i1151" DrawAspect="Content" ObjectID="_1654666392" r:id="rId257"/>
         </w:object>
       </w:r>
       <w:r>
@@ -5197,11 +5194,11 @@
         <w:rPr>
           <w:position w:val="-4"/>
         </w:rPr>
-        <w:object w:dxaOrig="460" w:dyaOrig="360">
+        <w:object w:dxaOrig="460" w:dyaOrig="360" w14:anchorId="2FCDFDBC">
           <v:shape id="_x0000_i1152" type="#_x0000_t75" style="width:23.4pt;height:18pt" o:ole="">
             <v:imagedata r:id="rId258" o:title=""/>
           </v:shape>
-          <o:OLEObject Type="Embed" ProgID="Equation.DSMT4" ShapeID="_x0000_i1152" DrawAspect="Content" ObjectID="_1629872553" r:id="rId259"/>
+          <o:OLEObject Type="Embed" ProgID="Equation.DSMT4" ShapeID="_x0000_i1152" DrawAspect="Content" ObjectID="_1654666393" r:id="rId259"/>
         </w:object>
       </w:r>
       <w:r>
@@ -5211,11 +5208,11 @@
         <w:rPr>
           <w:position w:val="-22"/>
         </w:rPr>
-        <w:object w:dxaOrig="800" w:dyaOrig="660">
+        <w:object w:dxaOrig="800" w:dyaOrig="660" w14:anchorId="0C8BDAAF">
           <v:shape id="_x0000_i1153" type="#_x0000_t75" style="width:40.8pt;height:33pt" o:ole="">
             <v:imagedata r:id="rId260" o:title=""/>
           </v:shape>
-          <o:OLEObject Type="Embed" ProgID="Equation.DSMT4" ShapeID="_x0000_i1153" DrawAspect="Content" ObjectID="_1629872554" r:id="rId261"/>
+          <o:OLEObject Type="Embed" ProgID="Equation.DSMT4" ShapeID="_x0000_i1153" DrawAspect="Content" ObjectID="_1654666394" r:id="rId261"/>
         </w:object>
       </w:r>
       <w:r>
@@ -5225,11 +5222,11 @@
         <w:rPr>
           <w:position w:val="-22"/>
         </w:rPr>
-        <w:object w:dxaOrig="800" w:dyaOrig="660">
+        <w:object w:dxaOrig="800" w:dyaOrig="660" w14:anchorId="6C5126B1">
           <v:shape id="_x0000_i1154" type="#_x0000_t75" style="width:40.8pt;height:33pt" o:ole="">
             <v:imagedata r:id="rId262" o:title=""/>
           </v:shape>
-          <o:OLEObject Type="Embed" ProgID="Equation.DSMT4" ShapeID="_x0000_i1154" DrawAspect="Content" ObjectID="_1629872555" r:id="rId263"/>
+          <o:OLEObject Type="Embed" ProgID="Equation.DSMT4" ShapeID="_x0000_i1154" DrawAspect="Content" ObjectID="_1654666395" r:id="rId263"/>
         </w:object>
       </w:r>
       <w:r>
@@ -5239,11 +5236,11 @@
         <w:rPr>
           <w:position w:val="-22"/>
         </w:rPr>
-        <w:object w:dxaOrig="800" w:dyaOrig="660">
+        <w:object w:dxaOrig="800" w:dyaOrig="660" w14:anchorId="00463A35">
           <v:shape id="_x0000_i1155" type="#_x0000_t75" style="width:40.8pt;height:33pt" o:ole="">
             <v:imagedata r:id="rId264" o:title=""/>
           </v:shape>
-          <o:OLEObject Type="Embed" ProgID="Equation.DSMT4" ShapeID="_x0000_i1155" DrawAspect="Content" ObjectID="_1629872556" r:id="rId265"/>
+          <o:OLEObject Type="Embed" ProgID="Equation.DSMT4" ShapeID="_x0000_i1155" DrawAspect="Content" ObjectID="_1654666396" r:id="rId265"/>
         </w:object>
       </w:r>
     </w:p>
@@ -5261,11 +5258,11 @@
         <w:rPr>
           <w:position w:val="-50"/>
         </w:rPr>
-        <w:object w:dxaOrig="1500" w:dyaOrig="1120">
+        <w:object w:dxaOrig="1500" w:dyaOrig="1120" w14:anchorId="2133B7EE">
           <v:shape id="_x0000_i1156" type="#_x0000_t75" style="width:75pt;height:56.4pt" o:ole="">
             <v:imagedata r:id="rId266" o:title=""/>
           </v:shape>
-          <o:OLEObject Type="Embed" ProgID="Equation.DSMT4" ShapeID="_x0000_i1156" DrawAspect="Content" ObjectID="_1629872557" r:id="rId267"/>
+          <o:OLEObject Type="Embed" ProgID="Equation.DSMT4" ShapeID="_x0000_i1156" DrawAspect="Content" ObjectID="_1654666397" r:id="rId267"/>
         </w:object>
       </w:r>
     </w:p>
@@ -5286,11 +5283,11 @@
         <w:rPr>
           <w:position w:val="-4"/>
         </w:rPr>
-        <w:object w:dxaOrig="499" w:dyaOrig="260">
+        <w:object w:dxaOrig="499" w:dyaOrig="260" w14:anchorId="5823F389">
           <v:shape id="_x0000_i1157" type="#_x0000_t75" style="width:24.6pt;height:12.6pt" o:ole="">
             <v:imagedata r:id="rId268" o:title=""/>
           </v:shape>
-          <o:OLEObject Type="Embed" ProgID="Equation.DSMT4" ShapeID="_x0000_i1157" DrawAspect="Content" ObjectID="_1629872558" r:id="rId269"/>
+          <o:OLEObject Type="Embed" ProgID="Equation.DSMT4" ShapeID="_x0000_i1157" DrawAspect="Content" ObjectID="_1654666398" r:id="rId269"/>
         </w:object>
       </w:r>
       <w:r>
@@ -5300,11 +5297,11 @@
         <w:rPr>
           <w:position w:val="-18"/>
         </w:rPr>
-        <w:object w:dxaOrig="1140" w:dyaOrig="420">
+        <w:object w:dxaOrig="1140" w:dyaOrig="420" w14:anchorId="7642C155">
           <v:shape id="_x0000_i1158" type="#_x0000_t75" style="width:57pt;height:21pt" o:ole="">
             <v:imagedata r:id="rId270" o:title=""/>
           </v:shape>
-          <o:OLEObject Type="Embed" ProgID="Equation.DSMT4" ShapeID="_x0000_i1158" DrawAspect="Content" ObjectID="_1629872559" r:id="rId271"/>
+          <o:OLEObject Type="Embed" ProgID="Equation.DSMT4" ShapeID="_x0000_i1158" DrawAspect="Content" ObjectID="_1654666399" r:id="rId271"/>
         </w:object>
       </w:r>
       <w:r>
@@ -5337,11 +5334,11 @@
         <w:rPr>
           <w:position w:val="-4"/>
         </w:rPr>
-        <w:object w:dxaOrig="520" w:dyaOrig="260">
+        <w:object w:dxaOrig="520" w:dyaOrig="260" w14:anchorId="79FFCFAA">
           <v:shape id="_x0000_i1159" type="#_x0000_t75" style="width:26.4pt;height:12.6pt" o:ole="">
             <v:imagedata r:id="rId272" o:title=""/>
           </v:shape>
-          <o:OLEObject Type="Embed" ProgID="Equation.DSMT4" ShapeID="_x0000_i1159" DrawAspect="Content" ObjectID="_1629872560" r:id="rId273"/>
+          <o:OLEObject Type="Embed" ProgID="Equation.DSMT4" ShapeID="_x0000_i1159" DrawAspect="Content" ObjectID="_1654666400" r:id="rId273"/>
         </w:object>
       </w:r>
       <w:r>
@@ -5362,7 +5359,7 @@
       <w:footerReference w:type="default" r:id="rId274"/>
       <w:pgSz w:w="12240" w:h="15840" w:code="1"/>
       <w:pgMar w:top="864" w:right="864" w:bottom="864" w:left="1152" w:header="288" w:footer="144" w:gutter="0"/>
-      <w:pgNumType w:start="45"/>
+      <w:pgNumType w:start="43"/>
       <w:cols w:space="720"/>
       <w:docGrid w:linePitch="360"/>
     </w:sectPr>
@@ -5371,7 +5368,7 @@
 </file>
 
 <file path=word/endnotes.xml><?xml version="1.0" encoding="utf-8"?>
-<w:endnotes xmlns:wpc="http://schemas.microsoft.com/office/word/2010/wordprocessingCanvas" xmlns:cx="http://schemas.microsoft.com/office/drawing/2014/chartex" xmlns:cx1="http://schemas.microsoft.com/office/drawing/2015/9/8/chartex" xmlns:cx2="http://schemas.microsoft.com/office/drawing/2015/10/21/chartex" xmlns:cx3="http://schemas.microsoft.com/office/drawing/2016/5/9/chartex" xmlns:cx4="http://schemas.microsoft.com/office/drawing/2016/5/10/chartex" xmlns:cx5="http://schemas.microsoft.com/office/drawing/2016/5/11/chartex" xmlns:cx6="http://schemas.microsoft.com/office/drawing/2016/5/12/chartex" xmlns:cx7="http://schemas.microsoft.com/office/drawing/2016/5/13/chartex" xmlns:cx8="http://schemas.microsoft.com/office/drawing/2016/5/14/chartex" xmlns:mc="http://schemas.openxmlformats.org/markup-compatibility/2006" xmlns:aink="http://schemas.microsoft.com/office/drawing/2016/ink" xmlns:am3d="http://schemas.microsoft.com/office/drawing/2017/model3d" xmlns:o="urn:schemas-microsoft-com:office:office" xmlns:r="http://schemas.openxmlformats.org/officeDocument/2006/relationships" xmlns:m="http://schemas.openxmlformats.org/officeDocument/2006/math" xmlns:v="urn:schemas-microsoft-com:vml" xmlns:wp14="http://schemas.microsoft.com/office/word/2010/wordprocessingDrawing" xmlns:wp="http://schemas.openxmlformats.org/drawingml/2006/wordprocessingDrawing" xmlns:w10="urn:schemas-microsoft-com:office:word" xmlns:w="http://schemas.openxmlformats.org/wordprocessingml/2006/main" xmlns:w14="http://schemas.microsoft.com/office/word/2010/wordml" xmlns:w15="http://schemas.microsoft.com/office/word/2012/wordml" xmlns:w16cid="http://schemas.microsoft.com/office/word/2016/wordml/cid" xmlns:w16se="http://schemas.microsoft.com/office/word/2015/wordml/symex" xmlns:wpg="http://schemas.microsoft.com/office/word/2010/wordprocessingGroup" xmlns:wpi="http://schemas.microsoft.com/office/word/2010/wordprocessingInk" xmlns:wne="http://schemas.microsoft.com/office/word/2006/wordml" xmlns:wps="http://schemas.microsoft.com/office/word/2010/wordprocessingShape" mc:Ignorable="w14 w15 w16se w16cid wp14">
+<w:endnotes xmlns:wpc="http://schemas.microsoft.com/office/word/2010/wordprocessingCanvas" xmlns:cx="http://schemas.microsoft.com/office/drawing/2014/chartex" xmlns:cx1="http://schemas.microsoft.com/office/drawing/2015/9/8/chartex" xmlns:cx2="http://schemas.microsoft.com/office/drawing/2015/10/21/chartex" xmlns:cx3="http://schemas.microsoft.com/office/drawing/2016/5/9/chartex" xmlns:cx4="http://schemas.microsoft.com/office/drawing/2016/5/10/chartex" xmlns:cx5="http://schemas.microsoft.com/office/drawing/2016/5/11/chartex" xmlns:cx6="http://schemas.microsoft.com/office/drawing/2016/5/12/chartex" xmlns:cx7="http://schemas.microsoft.com/office/drawing/2016/5/13/chartex" xmlns:cx8="http://schemas.microsoft.com/office/drawing/2016/5/14/chartex" xmlns:mc="http://schemas.openxmlformats.org/markup-compatibility/2006" xmlns:aink="http://schemas.microsoft.com/office/drawing/2016/ink" xmlns:am3d="http://schemas.microsoft.com/office/drawing/2017/model3d" xmlns:o="urn:schemas-microsoft-com:office:office" xmlns:r="http://schemas.openxmlformats.org/officeDocument/2006/relationships" xmlns:m="http://schemas.openxmlformats.org/officeDocument/2006/math" xmlns:v="urn:schemas-microsoft-com:vml" xmlns:wp14="http://schemas.microsoft.com/office/word/2010/wordprocessingDrawing" xmlns:wp="http://schemas.openxmlformats.org/drawingml/2006/wordprocessingDrawing" xmlns:w10="urn:schemas-microsoft-com:office:word" xmlns:w="http://schemas.openxmlformats.org/wordprocessingml/2006/main" xmlns:w14="http://schemas.microsoft.com/office/word/2010/wordml" xmlns:w15="http://schemas.microsoft.com/office/word/2012/wordml" xmlns:w16cex="http://schemas.microsoft.com/office/word/2018/wordml/cex" xmlns:w16cid="http://schemas.microsoft.com/office/word/2016/wordml/cid" xmlns:w16="http://schemas.microsoft.com/office/word/2018/wordml" xmlns:w16se="http://schemas.microsoft.com/office/word/2015/wordml/symex" xmlns:wpg="http://schemas.microsoft.com/office/word/2010/wordprocessingGroup" xmlns:wpi="http://schemas.microsoft.com/office/word/2010/wordprocessingInk" xmlns:wne="http://schemas.microsoft.com/office/word/2006/wordml" xmlns:wps="http://schemas.microsoft.com/office/word/2010/wordprocessingShape" mc:Ignorable="w14 w15 w16se w16cid w16 w16cex wp14">
   <w:endnote w:type="separator" w:id="-1">
     <w:p>
       <w:pPr>
@@ -5396,7 +5393,7 @@
 </file>
 
 <file path=word/footer1.xml><?xml version="1.0" encoding="utf-8"?>
-<w:ftr xmlns:wpc="http://schemas.microsoft.com/office/word/2010/wordprocessingCanvas" xmlns:cx="http://schemas.microsoft.com/office/drawing/2014/chartex" xmlns:cx1="http://schemas.microsoft.com/office/drawing/2015/9/8/chartex" xmlns:cx2="http://schemas.microsoft.com/office/drawing/2015/10/21/chartex" xmlns:cx3="http://schemas.microsoft.com/office/drawing/2016/5/9/chartex" xmlns:cx4="http://schemas.microsoft.com/office/drawing/2016/5/10/chartex" xmlns:cx5="http://schemas.microsoft.com/office/drawing/2016/5/11/chartex" xmlns:cx6="http://schemas.microsoft.com/office/drawing/2016/5/12/chartex" xmlns:cx7="http://schemas.microsoft.com/office/drawing/2016/5/13/chartex" xmlns:cx8="http://schemas.microsoft.com/office/drawing/2016/5/14/chartex" xmlns:mc="http://schemas.openxmlformats.org/markup-compatibility/2006" xmlns:aink="http://schemas.microsoft.com/office/drawing/2016/ink" xmlns:am3d="http://schemas.microsoft.com/office/drawing/2017/model3d" xmlns:o="urn:schemas-microsoft-com:office:office" xmlns:r="http://schemas.openxmlformats.org/officeDocument/2006/relationships" xmlns:m="http://schemas.openxmlformats.org/officeDocument/2006/math" xmlns:v="urn:schemas-microsoft-com:vml" xmlns:wp14="http://schemas.microsoft.com/office/word/2010/wordprocessingDrawing" xmlns:wp="http://schemas.openxmlformats.org/drawingml/2006/wordprocessingDrawing" xmlns:w10="urn:schemas-microsoft-com:office:word" xmlns:w="http://schemas.openxmlformats.org/wordprocessingml/2006/main" xmlns:w14="http://schemas.microsoft.com/office/word/2010/wordml" xmlns:w15="http://schemas.microsoft.com/office/word/2012/wordml" xmlns:w16cid="http://schemas.microsoft.com/office/word/2016/wordml/cid" xmlns:w16se="http://schemas.microsoft.com/office/word/2015/wordml/symex" xmlns:wpg="http://schemas.microsoft.com/office/word/2010/wordprocessingGroup" xmlns:wpi="http://schemas.microsoft.com/office/word/2010/wordprocessingInk" xmlns:wne="http://schemas.microsoft.com/office/word/2006/wordml" xmlns:wps="http://schemas.microsoft.com/office/word/2010/wordprocessingShape" mc:Ignorable="w14 w15 w16se w16cid wp14">
+<w:ftr xmlns:wpc="http://schemas.microsoft.com/office/word/2010/wordprocessingCanvas" xmlns:cx="http://schemas.microsoft.com/office/drawing/2014/chartex" xmlns:cx1="http://schemas.microsoft.com/office/drawing/2015/9/8/chartex" xmlns:cx2="http://schemas.microsoft.com/office/drawing/2015/10/21/chartex" xmlns:cx3="http://schemas.microsoft.com/office/drawing/2016/5/9/chartex" xmlns:cx4="http://schemas.microsoft.com/office/drawing/2016/5/10/chartex" xmlns:cx5="http://schemas.microsoft.com/office/drawing/2016/5/11/chartex" xmlns:cx6="http://schemas.microsoft.com/office/drawing/2016/5/12/chartex" xmlns:cx7="http://schemas.microsoft.com/office/drawing/2016/5/13/chartex" xmlns:cx8="http://schemas.microsoft.com/office/drawing/2016/5/14/chartex" xmlns:mc="http://schemas.openxmlformats.org/markup-compatibility/2006" xmlns:aink="http://schemas.microsoft.com/office/drawing/2016/ink" xmlns:am3d="http://schemas.microsoft.com/office/drawing/2017/model3d" xmlns:o="urn:schemas-microsoft-com:office:office" xmlns:r="http://schemas.openxmlformats.org/officeDocument/2006/relationships" xmlns:m="http://schemas.openxmlformats.org/officeDocument/2006/math" xmlns:v="urn:schemas-microsoft-com:vml" xmlns:wp14="http://schemas.microsoft.com/office/word/2010/wordprocessingDrawing" xmlns:wp="http://schemas.openxmlformats.org/drawingml/2006/wordprocessingDrawing" xmlns:w10="urn:schemas-microsoft-com:office:word" xmlns:w="http://schemas.openxmlformats.org/wordprocessingml/2006/main" xmlns:w14="http://schemas.microsoft.com/office/word/2010/wordml" xmlns:w15="http://schemas.microsoft.com/office/word/2012/wordml" xmlns:w16cex="http://schemas.microsoft.com/office/word/2018/wordml/cex" xmlns:w16cid="http://schemas.microsoft.com/office/word/2016/wordml/cid" xmlns:w16="http://schemas.microsoft.com/office/word/2018/wordml" xmlns:w16se="http://schemas.microsoft.com/office/word/2015/wordml/symex" xmlns:wpg="http://schemas.microsoft.com/office/word/2010/wordprocessingGroup" xmlns:wpi="http://schemas.microsoft.com/office/word/2010/wordprocessingInk" xmlns:wne="http://schemas.microsoft.com/office/word/2006/wordml" xmlns:wps="http://schemas.microsoft.com/office/word/2010/wordprocessingShape" mc:Ignorable="w14 w15 w16se w16cid w16 w16cex wp14">
   <w:sdt>
     <w:sdtPr>
       <w:id w:val="722101858"/>
@@ -5449,7 +5446,7 @@
 </file>
 
 <file path=word/footnotes.xml><?xml version="1.0" encoding="utf-8"?>
-<w:footnotes xmlns:wpc="http://schemas.microsoft.com/office/word/2010/wordprocessingCanvas" xmlns:cx="http://schemas.microsoft.com/office/drawing/2014/chartex" xmlns:cx1="http://schemas.microsoft.com/office/drawing/2015/9/8/chartex" xmlns:cx2="http://schemas.microsoft.com/office/drawing/2015/10/21/chartex" xmlns:cx3="http://schemas.microsoft.com/office/drawing/2016/5/9/chartex" xmlns:cx4="http://schemas.microsoft.com/office/drawing/2016/5/10/chartex" xmlns:cx5="http://schemas.microsoft.com/office/drawing/2016/5/11/chartex" xmlns:cx6="http://schemas.microsoft.com/office/drawing/2016/5/12/chartex" xmlns:cx7="http://schemas.microsoft.com/office/drawing/2016/5/13/chartex" xmlns:cx8="http://schemas.microsoft.com/office/drawing/2016/5/14/chartex" xmlns:mc="http://schemas.openxmlformats.org/markup-compatibility/2006" xmlns:aink="http://schemas.microsoft.com/office/drawing/2016/ink" xmlns:am3d="http://schemas.microsoft.com/office/drawing/2017/model3d" xmlns:o="urn:schemas-microsoft-com:office:office" xmlns:r="http://schemas.openxmlformats.org/officeDocument/2006/relationships" xmlns:m="http://schemas.openxmlformats.org/officeDocument/2006/math" xmlns:v="urn:schemas-microsoft-com:vml" xmlns:wp14="http://schemas.microsoft.com/office/word/2010/wordprocessingDrawing" xmlns:wp="http://schemas.openxmlformats.org/drawingml/2006/wordprocessingDrawing" xmlns:w10="urn:schemas-microsoft-com:office:word" xmlns:w="http://schemas.openxmlformats.org/wordprocessingml/2006/main" xmlns:w14="http://schemas.microsoft.com/office/word/2010/wordml" xmlns:w15="http://schemas.microsoft.com/office/word/2012/wordml" xmlns:w16cid="http://schemas.microsoft.com/office/word/2016/wordml/cid" xmlns:w16se="http://schemas.microsoft.com/office/word/2015/wordml/symex" xmlns:wpg="http://schemas.microsoft.com/office/word/2010/wordprocessingGroup" xmlns:wpi="http://schemas.microsoft.com/office/word/2010/wordprocessingInk" xmlns:wne="http://schemas.microsoft.com/office/word/2006/wordml" xmlns:wps="http://schemas.microsoft.com/office/word/2010/wordprocessingShape" mc:Ignorable="w14 w15 w16se w16cid wp14">
+<w:footnotes xmlns:wpc="http://schemas.microsoft.com/office/word/2010/wordprocessingCanvas" xmlns:cx="http://schemas.microsoft.com/office/drawing/2014/chartex" xmlns:cx1="http://schemas.microsoft.com/office/drawing/2015/9/8/chartex" xmlns:cx2="http://schemas.microsoft.com/office/drawing/2015/10/21/chartex" xmlns:cx3="http://schemas.microsoft.com/office/drawing/2016/5/9/chartex" xmlns:cx4="http://schemas.microsoft.com/office/drawing/2016/5/10/chartex" xmlns:cx5="http://schemas.microsoft.com/office/drawing/2016/5/11/chartex" xmlns:cx6="http://schemas.microsoft.com/office/drawing/2016/5/12/chartex" xmlns:cx7="http://schemas.microsoft.com/office/drawing/2016/5/13/chartex" xmlns:cx8="http://schemas.microsoft.com/office/drawing/2016/5/14/chartex" xmlns:mc="http://schemas.openxmlformats.org/markup-compatibility/2006" xmlns:aink="http://schemas.microsoft.com/office/drawing/2016/ink" xmlns:am3d="http://schemas.microsoft.com/office/drawing/2017/model3d" xmlns:o="urn:schemas-microsoft-com:office:office" xmlns:r="http://schemas.openxmlformats.org/officeDocument/2006/relationships" xmlns:m="http://schemas.openxmlformats.org/officeDocument/2006/math" xmlns:v="urn:schemas-microsoft-com:vml" xmlns:wp14="http://schemas.microsoft.com/office/word/2010/wordprocessingDrawing" xmlns:wp="http://schemas.openxmlformats.org/drawingml/2006/wordprocessingDrawing" xmlns:w10="urn:schemas-microsoft-com:office:word" xmlns:w="http://schemas.openxmlformats.org/wordprocessingml/2006/main" xmlns:w14="http://schemas.microsoft.com/office/word/2010/wordml" xmlns:w15="http://schemas.microsoft.com/office/word/2012/wordml" xmlns:w16cex="http://schemas.microsoft.com/office/word/2018/wordml/cex" xmlns:w16cid="http://schemas.microsoft.com/office/word/2016/wordml/cid" xmlns:w16="http://schemas.microsoft.com/office/word/2018/wordml" xmlns:w16se="http://schemas.microsoft.com/office/word/2015/wordml/symex" xmlns:wpg="http://schemas.microsoft.com/office/word/2010/wordprocessingGroup" xmlns:wpi="http://schemas.microsoft.com/office/word/2010/wordprocessingInk" xmlns:wne="http://schemas.microsoft.com/office/word/2006/wordml" xmlns:wps="http://schemas.microsoft.com/office/word/2010/wordprocessingShape" mc:Ignorable="w14 w15 w16se w16cid w16 w16cex wp14">
   <w:footnote w:type="separator" w:id="-1">
     <w:p>
       <w:pPr>
@@ -5474,7 +5471,7 @@
 </file>
 
 <file path=word/numbering.xml><?xml version="1.0" encoding="utf-8"?>
-<w:numbering xmlns:wpc="http://schemas.microsoft.com/office/word/2010/wordprocessingCanvas" xmlns:cx="http://schemas.microsoft.com/office/drawing/2014/chartex" xmlns:cx1="http://schemas.microsoft.com/office/drawing/2015/9/8/chartex" xmlns:cx2="http://schemas.microsoft.com/office/drawing/2015/10/21/chartex" xmlns:cx3="http://schemas.microsoft.com/office/drawing/2016/5/9/chartex" xmlns:cx4="http://schemas.microsoft.com/office/drawing/2016/5/10/chartex" xmlns:cx5="http://schemas.microsoft.com/office/drawing/2016/5/11/chartex" xmlns:cx6="http://schemas.microsoft.com/office/drawing/2016/5/12/chartex" xmlns:cx7="http://schemas.microsoft.com/office/drawing/2016/5/13/chartex" xmlns:cx8="http://schemas.microsoft.com/office/drawing/2016/5/14/chartex" xmlns:mc="http://schemas.openxmlformats.org/markup-compatibility/2006" xmlns:aink="http://schemas.microsoft.com/office/drawing/2016/ink" xmlns:am3d="http://schemas.microsoft.com/office/drawing/2017/model3d" xmlns:o="urn:schemas-microsoft-com:office:office" xmlns:r="http://schemas.openxmlformats.org/officeDocument/2006/relationships" xmlns:m="http://schemas.openxmlformats.org/officeDocument/2006/math" xmlns:v="urn:schemas-microsoft-com:vml" xmlns:wp14="http://schemas.microsoft.com/office/word/2010/wordprocessingDrawing" xmlns:wp="http://schemas.openxmlformats.org/drawingml/2006/wordprocessingDrawing" xmlns:w10="urn:schemas-microsoft-com:office:word" xmlns:w="http://schemas.openxmlformats.org/wordprocessingml/2006/main" xmlns:w14="http://schemas.microsoft.com/office/word/2010/wordml" xmlns:w15="http://schemas.microsoft.com/office/word/2012/wordml" xmlns:w16cid="http://schemas.microsoft.com/office/word/2016/wordml/cid" xmlns:w16se="http://schemas.microsoft.com/office/word/2015/wordml/symex" xmlns:wpg="http://schemas.microsoft.com/office/word/2010/wordprocessingGroup" xmlns:wpi="http://schemas.microsoft.com/office/word/2010/wordprocessingInk" xmlns:wne="http://schemas.microsoft.com/office/word/2006/wordml" xmlns:wps="http://schemas.microsoft.com/office/word/2010/wordprocessingShape" mc:Ignorable="w14 w15 w16se w16cid wp14">
+<w:numbering xmlns:wpc="http://schemas.microsoft.com/office/word/2010/wordprocessingCanvas" xmlns:cx="http://schemas.microsoft.com/office/drawing/2014/chartex" xmlns:cx1="http://schemas.microsoft.com/office/drawing/2015/9/8/chartex" xmlns:cx2="http://schemas.microsoft.com/office/drawing/2015/10/21/chartex" xmlns:cx3="http://schemas.microsoft.com/office/drawing/2016/5/9/chartex" xmlns:cx4="http://schemas.microsoft.com/office/drawing/2016/5/10/chartex" xmlns:cx5="http://schemas.microsoft.com/office/drawing/2016/5/11/chartex" xmlns:cx6="http://schemas.microsoft.com/office/drawing/2016/5/12/chartex" xmlns:cx7="http://schemas.microsoft.com/office/drawing/2016/5/13/chartex" xmlns:cx8="http://schemas.microsoft.com/office/drawing/2016/5/14/chartex" xmlns:mc="http://schemas.openxmlformats.org/markup-compatibility/2006" xmlns:aink="http://schemas.microsoft.com/office/drawing/2016/ink" xmlns:am3d="http://schemas.microsoft.com/office/drawing/2017/model3d" xmlns:o="urn:schemas-microsoft-com:office:office" xmlns:r="http://schemas.openxmlformats.org/officeDocument/2006/relationships" xmlns:m="http://schemas.openxmlformats.org/officeDocument/2006/math" xmlns:v="urn:schemas-microsoft-com:vml" xmlns:wp14="http://schemas.microsoft.com/office/word/2010/wordprocessingDrawing" xmlns:wp="http://schemas.openxmlformats.org/drawingml/2006/wordprocessingDrawing" xmlns:w10="urn:schemas-microsoft-com:office:word" xmlns:w="http://schemas.openxmlformats.org/wordprocessingml/2006/main" xmlns:w14="http://schemas.microsoft.com/office/word/2010/wordml" xmlns:w15="http://schemas.microsoft.com/office/word/2012/wordml" xmlns:w16cex="http://schemas.microsoft.com/office/word/2018/wordml/cex" xmlns:w16cid="http://schemas.microsoft.com/office/word/2016/wordml/cid" xmlns:w16="http://schemas.microsoft.com/office/word/2018/wordml" xmlns:w16se="http://schemas.microsoft.com/office/word/2015/wordml/symex" xmlns:wpg="http://schemas.microsoft.com/office/word/2010/wordprocessingGroup" xmlns:wpi="http://schemas.microsoft.com/office/word/2010/wordprocessingInk" xmlns:wne="http://schemas.microsoft.com/office/word/2006/wordml" xmlns:wps="http://schemas.microsoft.com/office/word/2010/wordprocessingShape" mc:Ignorable="w14 w15 w16se w16cid w16 w16cex wp14">
   <w:numPicBullet w:numPicBulletId="0">
     <w:pict>
       <v:shapetype id="_x0000_t75" coordsize="21600,21600" o:spt="75" o:preferrelative="t" path="m@4@5l@4@11@9@11@9@5xe" filled="f" stroked="f">
@@ -5496,7 +5493,7 @@
         <v:path o:extrusionok="f" gradientshapeok="t" o:connecttype="rect"/>
         <o:lock v:ext="edit" aspectratio="t"/>
       </v:shapetype>
-      <v:shape id="_x0000_i1027" type="#_x0000_t75" style="width:11.4pt;height:11.4pt" o:bullet="t">
+      <v:shape id="_x0000_i1030" type="#_x0000_t75" style="width:11.4pt;height:11.4pt" o:bullet="t">
         <v:imagedata r:id="rId1" o:title="mso955"/>
       </v:shape>
     </w:pict>
@@ -13798,7 +13795,7 @@
 </file>
 
 <file path=word/styles.xml><?xml version="1.0" encoding="utf-8"?>
-<w:styles xmlns:mc="http://schemas.openxmlformats.org/markup-compatibility/2006" xmlns:r="http://schemas.openxmlformats.org/officeDocument/2006/relationships" xmlns:w="http://schemas.openxmlformats.org/wordprocessingml/2006/main" xmlns:w14="http://schemas.microsoft.com/office/word/2010/wordml" xmlns:w15="http://schemas.microsoft.com/office/word/2012/wordml" xmlns:w16cid="http://schemas.microsoft.com/office/word/2016/wordml/cid" xmlns:w16se="http://schemas.microsoft.com/office/word/2015/wordml/symex" mc:Ignorable="w14 w15 w16se w16cid">
+<w:styles xmlns:mc="http://schemas.openxmlformats.org/markup-compatibility/2006" xmlns:r="http://schemas.openxmlformats.org/officeDocument/2006/relationships" xmlns:w="http://schemas.openxmlformats.org/wordprocessingml/2006/main" xmlns:w14="http://schemas.microsoft.com/office/word/2010/wordml" xmlns:w15="http://schemas.microsoft.com/office/word/2012/wordml" xmlns:w16cex="http://schemas.microsoft.com/office/word/2018/wordml/cex" xmlns:w16cid="http://schemas.microsoft.com/office/word/2016/wordml/cid" xmlns:w16="http://schemas.microsoft.com/office/word/2018/wordml" xmlns:w16se="http://schemas.microsoft.com/office/word/2015/wordml/symex" mc:Ignorable="w14 w15 w16se w16cid w16 w16cex">
   <w:docDefaults>
     <w:rPrDefault>
       <w:rPr>
@@ -13814,7 +13811,7 @@
       </w:pPr>
     </w:pPrDefault>
   </w:docDefaults>
-  <w:latentStyles w:defLockedState="0" w:defUIPriority="99" w:defSemiHidden="0" w:defUnhideWhenUsed="0" w:defQFormat="0" w:count="377">
+  <w:latentStyles w:defLockedState="0" w:defUIPriority="99" w:defSemiHidden="0" w:defUnhideWhenUsed="0" w:defQFormat="0" w:count="376">
     <w:lsdException w:name="Normal" w:uiPriority="0" w:qFormat="1"/>
     <w:lsdException w:name="heading 1" w:uiPriority="9" w:qFormat="1"/>
     <w:lsdException w:name="heading 2" w:semiHidden="1" w:uiPriority="9" w:unhideWhenUsed="1" w:qFormat="1"/>
@@ -13920,6 +13917,7 @@
     <w:lsdException w:name="HTML Sample" w:semiHidden="1" w:unhideWhenUsed="1"/>
     <w:lsdException w:name="HTML Typewriter" w:semiHidden="1" w:unhideWhenUsed="1"/>
     <w:lsdException w:name="HTML Variable" w:semiHidden="1" w:unhideWhenUsed="1"/>
+    <w:lsdException w:name="Normal Table" w:semiHidden="1" w:unhideWhenUsed="1"/>
     <w:lsdException w:name="annotation subject" w:semiHidden="1" w:unhideWhenUsed="1"/>
     <w:lsdException w:name="No List" w:semiHidden="1" w:unhideWhenUsed="1"/>
     <w:lsdException w:name="Outline List 1" w:semiHidden="1" w:unhideWhenUsed="1"/>
@@ -13965,9 +13963,11 @@
     <w:lsdException w:name="Table Subtle 1" w:semiHidden="1" w:unhideWhenUsed="1"/>
     <w:lsdException w:name="Table Subtle 2" w:semiHidden="1" w:unhideWhenUsed="1"/>
     <w:lsdException w:name="Table Web 1" w:semiHidden="1" w:unhideWhenUsed="1"/>
+    <w:lsdException w:name="Table Web 2" w:semiHidden="1" w:unhideWhenUsed="1"/>
     <w:lsdException w:name="Table Web 3" w:semiHidden="1" w:unhideWhenUsed="1"/>
     <w:lsdException w:name="Balloon Text" w:semiHidden="1" w:unhideWhenUsed="1"/>
     <w:lsdException w:name="Table Grid" w:uiPriority="59"/>
+    <w:lsdException w:name="Table Theme" w:semiHidden="1" w:unhideWhenUsed="1"/>
     <w:lsdException w:name="Placeholder Text" w:semiHidden="1"/>
     <w:lsdException w:name="No Spacing" w:uiPriority="1" w:qFormat="1"/>
     <w:lsdException w:name="Light Shading" w:uiPriority="60"/>
@@ -14188,7 +14188,6 @@
     <w:lsdException w:name="Hashtag" w:semiHidden="1" w:unhideWhenUsed="1"/>
     <w:lsdException w:name="Unresolved Mention" w:semiHidden="1" w:unhideWhenUsed="1"/>
     <w:lsdException w:name="Smart Link" w:semiHidden="1" w:unhideWhenUsed="1"/>
-    <w:lsdException w:name="Smart Link Error" w:semiHidden="1" w:unhideWhenUsed="1"/>
   </w:latentStyles>
   <w:style w:type="paragraph" w:default="1" w:styleId="Normal">
     <w:name w:val="Normal"/>
